--- a/PROPOSAL.docx
+++ b/PROPOSAL.docx
@@ -1,6 +1,6 @@
 
 <file path=word/document.xml><?xml version="1.0" encoding="utf-8"?>
-<w:document xmlns:wpc="http://schemas.microsoft.com/office/word/2010/wordprocessingCanvas" xmlns:mc="http://schemas.openxmlformats.org/markup-compatibility/2006" xmlns:o="urn:schemas-microsoft-com:office:office" xmlns:r="http://schemas.openxmlformats.org/officeDocument/2006/relationships" xmlns:m="http://schemas.openxmlformats.org/officeDocument/2006/math" xmlns:v="urn:schemas-microsoft-com:vml" xmlns:wp14="http://schemas.microsoft.com/office/word/2010/wordprocessingDrawing" xmlns:wp="http://schemas.openxmlformats.org/drawingml/2006/wordprocessingDrawing" xmlns:w10="urn:schemas-microsoft-com:office:word" xmlns:w="http://schemas.openxmlformats.org/wordprocessingml/2006/main" xmlns:w14="http://schemas.microsoft.com/office/word/2010/wordml" xmlns:w15="http://schemas.microsoft.com/office/word/2012/wordml" xmlns:wpg="http://schemas.microsoft.com/office/word/2010/wordprocessingGroup" xmlns:wpi="http://schemas.microsoft.com/office/word/2010/wordprocessingInk" xmlns:wne="http://schemas.microsoft.com/office/word/2006/wordml" xmlns:wps="http://schemas.microsoft.com/office/word/2010/wordprocessingShape" mc:Ignorable="w14 w15 wp14">
+<w:document xmlns:wpc="http://schemas.microsoft.com/office/word/2010/wordprocessingCanvas" xmlns:cx="http://schemas.microsoft.com/office/drawing/2014/chartex" xmlns:cx1="http://schemas.microsoft.com/office/drawing/2015/9/8/chartex" xmlns:cx2="http://schemas.microsoft.com/office/drawing/2015/10/21/chartex" xmlns:cx3="http://schemas.microsoft.com/office/drawing/2016/5/9/chartex" xmlns:cx4="http://schemas.microsoft.com/office/drawing/2016/5/10/chartex" xmlns:cx5="http://schemas.microsoft.com/office/drawing/2016/5/11/chartex" xmlns:cx6="http://schemas.microsoft.com/office/drawing/2016/5/12/chartex" xmlns:cx7="http://schemas.microsoft.com/office/drawing/2016/5/13/chartex" xmlns:cx8="http://schemas.microsoft.com/office/drawing/2016/5/14/chartex" xmlns:mc="http://schemas.openxmlformats.org/markup-compatibility/2006" xmlns:aink="http://schemas.microsoft.com/office/drawing/2016/ink" xmlns:am3d="http://schemas.microsoft.com/office/drawing/2017/model3d" xmlns:o="urn:schemas-microsoft-com:office:office" xmlns:r="http://schemas.openxmlformats.org/officeDocument/2006/relationships" xmlns:m="http://schemas.openxmlformats.org/officeDocument/2006/math" xmlns:v="urn:schemas-microsoft-com:vml" xmlns:wp14="http://schemas.microsoft.com/office/word/2010/wordprocessingDrawing" xmlns:wp="http://schemas.openxmlformats.org/drawingml/2006/wordprocessingDrawing" xmlns:w10="urn:schemas-microsoft-com:office:word" xmlns:w="http://schemas.openxmlformats.org/wordprocessingml/2006/main" xmlns:w14="http://schemas.microsoft.com/office/word/2010/wordml" xmlns:w15="http://schemas.microsoft.com/office/word/2012/wordml" xmlns:w16cid="http://schemas.microsoft.com/office/word/2016/wordml/cid" xmlns:w16se="http://schemas.microsoft.com/office/word/2015/wordml/symex" xmlns:wpg="http://schemas.microsoft.com/office/word/2010/wordprocessingGroup" xmlns:wpi="http://schemas.microsoft.com/office/word/2010/wordprocessingInk" xmlns:wne="http://schemas.microsoft.com/office/word/2006/wordml" xmlns:wps="http://schemas.microsoft.com/office/word/2010/wordprocessingShape" mc:Ignorable="w14 w15 w16se w16cid wp14">
   <w:body>
     <w:p>
       <w:pPr>
@@ -179,9 +179,22 @@
           <w:szCs w:val="36"/>
           <w:lang w:val="en-US" w:eastAsia="tr-TR"/>
         </w:rPr>
-        <w:t xml:space="preserve">Istanbul </w:t>
-      </w:r>
-      <w:proofErr w:type="spellStart"/>
+        <w:t>Istanbul Sehir University</w:t>
+      </w:r>
+    </w:p>
+    <w:p>
+      <w:pPr>
+        <w:shd w:val="clear" w:color="auto" w:fill="FFFFFF"/>
+        <w:spacing w:before="100" w:beforeAutospacing="1" w:after="100" w:afterAutospacing="1" w:line="240" w:lineRule="auto"/>
+        <w:jc w:val="center"/>
+        <w:rPr>
+          <w:rFonts w:ascii="Arial" w:eastAsia="Times New Roman" w:hAnsi="Arial" w:cs="Arial"/>
+          <w:color w:val="333333"/>
+          <w:sz w:val="28"/>
+          <w:szCs w:val="20"/>
+          <w:lang w:val="en-US" w:eastAsia="tr-TR"/>
+        </w:rPr>
+      </w:pPr>
       <w:r>
         <w:rPr>
           <w:rFonts w:ascii="Arial" w:eastAsia="Times New Roman" w:hAnsi="Arial" w:cs="Arial"/>
@@ -191,30 +204,19 @@
           <w:szCs w:val="36"/>
           <w:lang w:val="en-US" w:eastAsia="tr-TR"/>
         </w:rPr>
-        <w:t>Sehir</w:t>
-      </w:r>
-      <w:proofErr w:type="spellEnd"/>
-      <w:r>
+        <w:t>College of Engineering and Natural Sciences</w:t>
+      </w:r>
+    </w:p>
+    <w:p>
+      <w:pPr>
+        <w:shd w:val="clear" w:color="auto" w:fill="FFFFFF"/>
+        <w:spacing w:before="100" w:beforeAutospacing="1" w:after="100" w:afterAutospacing="1" w:line="240" w:lineRule="auto"/>
+        <w:jc w:val="center"/>
         <w:rPr>
           <w:rFonts w:ascii="Arial" w:eastAsia="Times New Roman" w:hAnsi="Arial" w:cs="Arial"/>
           <w:b/>
           <w:color w:val="333333"/>
           <w:sz w:val="32"/>
-          <w:szCs w:val="36"/>
-          <w:lang w:val="en-US" w:eastAsia="tr-TR"/>
-        </w:rPr>
-        <w:t xml:space="preserve"> University</w:t>
-      </w:r>
-    </w:p>
-    <w:p>
-      <w:pPr>
-        <w:shd w:val="clear" w:color="auto" w:fill="FFFFFF"/>
-        <w:spacing w:before="100" w:beforeAutospacing="1" w:after="100" w:afterAutospacing="1" w:line="240" w:lineRule="auto"/>
-        <w:jc w:val="center"/>
-        <w:rPr>
-          <w:rFonts w:ascii="Arial" w:eastAsia="Times New Roman" w:hAnsi="Arial" w:cs="Arial"/>
-          <w:color w:val="333333"/>
-          <w:sz w:val="28"/>
           <w:szCs w:val="20"/>
           <w:lang w:val="en-US" w:eastAsia="tr-TR"/>
         </w:rPr>
@@ -225,17 +227,12 @@
           <w:b/>
           <w:color w:val="333333"/>
           <w:sz w:val="32"/>
-          <w:szCs w:val="36"/>
-          <w:lang w:val="en-US" w:eastAsia="tr-TR"/>
-        </w:rPr>
-        <w:t>College of Engineering and Natural Sciences</w:t>
-      </w:r>
-    </w:p>
-    <w:p>
-      <w:pPr>
-        <w:shd w:val="clear" w:color="auto" w:fill="FFFFFF"/>
-        <w:spacing w:before="100" w:beforeAutospacing="1" w:after="100" w:afterAutospacing="1" w:line="240" w:lineRule="auto"/>
-        <w:jc w:val="center"/>
+          <w:szCs w:val="20"/>
+          <w:lang w:val="en-US" w:eastAsia="tr-TR"/>
+        </w:rPr>
+        <w:t>ENGR</w:t>
+      </w:r>
+      <w:r>
         <w:rPr>
           <w:rFonts w:ascii="Arial" w:eastAsia="Times New Roman" w:hAnsi="Arial" w:cs="Arial"/>
           <w:b/>
@@ -244,7 +241,8 @@
           <w:szCs w:val="20"/>
           <w:lang w:val="en-US" w:eastAsia="tr-TR"/>
         </w:rPr>
-      </w:pPr>
+        <w:t xml:space="preserve"> </w:t>
+      </w:r>
       <w:r>
         <w:rPr>
           <w:rFonts w:ascii="Arial" w:eastAsia="Times New Roman" w:hAnsi="Arial" w:cs="Arial"/>
@@ -254,7 +252,7 @@
           <w:szCs w:val="20"/>
           <w:lang w:val="en-US" w:eastAsia="tr-TR"/>
         </w:rPr>
-        <w:t>ENGR497</w:t>
+        <w:t>497</w:t>
       </w:r>
       <w:r>
         <w:rPr>
@@ -304,23 +302,8 @@
           <w:szCs w:val="20"/>
           <w:lang w:val="en-US" w:eastAsia="tr-TR"/>
         </w:rPr>
-        <w:t>Project Proposal Template</w:t>
-      </w:r>
-    </w:p>
-    <w:p>
-      <w:pPr>
-        <w:shd w:val="clear" w:color="auto" w:fill="FFFFFF"/>
-        <w:spacing w:before="100" w:beforeAutospacing="1" w:after="100" w:afterAutospacing="1" w:line="240" w:lineRule="auto"/>
-        <w:jc w:val="center"/>
-        <w:rPr>
-          <w:rFonts w:ascii="Arial" w:eastAsia="Times New Roman" w:hAnsi="Arial" w:cs="Arial"/>
-          <w:b/>
-          <w:color w:val="333333"/>
-          <w:sz w:val="32"/>
-          <w:szCs w:val="20"/>
-          <w:lang w:val="en-US" w:eastAsia="tr-TR"/>
-        </w:rPr>
-      </w:pPr>
+        <w:t>Project Proposal</w:t>
+      </w:r>
     </w:p>
     <w:p>
       <w:pPr>
@@ -336,16 +319,6 @@
           <w:lang w:val="en-US" w:eastAsia="tr-TR"/>
         </w:rPr>
       </w:pPr>
-      <w:r>
-        <w:rPr>
-          <w:rFonts w:ascii="Arial" w:eastAsia="Times New Roman" w:hAnsi="Arial" w:cs="Arial"/>
-          <w:color w:val="333333"/>
-          <w:sz w:val="32"/>
-          <w:szCs w:val="20"/>
-          <w:lang w:val="en-US" w:eastAsia="tr-TR"/>
-        </w:rPr>
-        <w:t>Title of the Project</w:t>
-      </w:r>
     </w:p>
     <w:p>
       <w:pPr>
@@ -371,18 +344,30 @@
           <w:szCs w:val="20"/>
           <w:lang w:val="en-US" w:eastAsia="tr-TR"/>
         </w:rPr>
+        <w:t xml:space="preserve"> </w:t>
+      </w:r>
+      <w:r>
+        <w:rPr>
+          <w:rFonts w:ascii="Arial" w:eastAsia="Times New Roman" w:hAnsi="Arial" w:cs="Arial"/>
+          <w:i/>
+          <w:color w:val="333333"/>
+          <w:sz w:val="32"/>
+          <w:szCs w:val="20"/>
+          <w:lang w:val="en-US" w:eastAsia="tr-TR"/>
+        </w:rPr>
         <w:t>“</w:t>
       </w:r>
       <w:r>
         <w:rPr>
           <w:rFonts w:ascii="Arial" w:eastAsia="Times New Roman" w:hAnsi="Arial" w:cs="Arial"/>
+          <w:b/>
           <w:i/>
           <w:color w:val="333333"/>
           <w:sz w:val="32"/>
           <w:szCs w:val="20"/>
           <w:lang w:val="en-US" w:eastAsia="tr-TR"/>
         </w:rPr>
-        <w:t>Exam Administration System</w:t>
+        <w:t>S</w:t>
       </w:r>
       <w:r>
         <w:rPr>
@@ -393,19 +378,90 @@
           <w:szCs w:val="20"/>
           <w:lang w:val="en-US" w:eastAsia="tr-TR"/>
         </w:rPr>
-        <w:t xml:space="preserve"> </w:t>
-      </w:r>
-      <w:r>
-        <w:rPr>
-          <w:rFonts w:ascii="Arial" w:eastAsia="Times New Roman" w:hAnsi="Arial" w:cs="Arial"/>
+        <w:t xml:space="preserve">mart </w:t>
+      </w:r>
+      <w:r>
+        <w:rPr>
+          <w:rFonts w:ascii="Arial" w:eastAsia="Times New Roman" w:hAnsi="Arial" w:cs="Arial"/>
+          <w:b/>
           <w:i/>
           <w:color w:val="333333"/>
           <w:sz w:val="32"/>
           <w:szCs w:val="20"/>
           <w:lang w:val="en-US" w:eastAsia="tr-TR"/>
         </w:rPr>
+        <w:t>E</w:t>
+      </w:r>
+      <w:r>
+        <w:rPr>
+          <w:rFonts w:ascii="Arial" w:eastAsia="Times New Roman" w:hAnsi="Arial" w:cs="Arial"/>
+          <w:i/>
+          <w:color w:val="333333"/>
+          <w:sz w:val="32"/>
+          <w:szCs w:val="20"/>
+          <w:lang w:val="en-US" w:eastAsia="tr-TR"/>
+        </w:rPr>
+        <w:t xml:space="preserve">xam </w:t>
+      </w:r>
+      <w:r>
+        <w:rPr>
+          <w:rFonts w:ascii="Arial" w:eastAsia="Times New Roman" w:hAnsi="Arial" w:cs="Arial"/>
+          <w:b/>
+          <w:i/>
+          <w:color w:val="333333"/>
+          <w:sz w:val="32"/>
+          <w:szCs w:val="20"/>
+          <w:lang w:val="en-US" w:eastAsia="tr-TR"/>
+        </w:rPr>
+        <w:t>A</w:t>
+      </w:r>
+      <w:r>
+        <w:rPr>
+          <w:rFonts w:ascii="Arial" w:eastAsia="Times New Roman" w:hAnsi="Arial" w:cs="Arial"/>
+          <w:i/>
+          <w:color w:val="333333"/>
+          <w:sz w:val="32"/>
+          <w:szCs w:val="20"/>
+          <w:lang w:val="en-US" w:eastAsia="tr-TR"/>
+        </w:rPr>
+        <w:t xml:space="preserve">dministration </w:t>
+      </w:r>
+      <w:proofErr w:type="gramStart"/>
+      <w:r>
+        <w:rPr>
+          <w:rFonts w:ascii="Arial" w:eastAsia="Times New Roman" w:hAnsi="Arial" w:cs="Arial"/>
+          <w:b/>
+          <w:i/>
+          <w:color w:val="333333"/>
+          <w:sz w:val="32"/>
+          <w:szCs w:val="20"/>
+          <w:lang w:val="en-US" w:eastAsia="tr-TR"/>
+        </w:rPr>
+        <w:t>S</w:t>
+      </w:r>
+      <w:r>
+        <w:rPr>
+          <w:rFonts w:ascii="Arial" w:eastAsia="Times New Roman" w:hAnsi="Arial" w:cs="Arial"/>
+          <w:i/>
+          <w:color w:val="333333"/>
+          <w:sz w:val="32"/>
+          <w:szCs w:val="20"/>
+          <w:lang w:val="en-US" w:eastAsia="tr-TR"/>
+        </w:rPr>
+        <w:t>ystem</w:t>
+      </w:r>
+      <w:r>
+        <w:rPr>
+          <w:rFonts w:ascii="Arial" w:eastAsia="Times New Roman" w:hAnsi="Arial" w:cs="Arial"/>
+          <w:i/>
+          <w:color w:val="333333"/>
+          <w:sz w:val="32"/>
+          <w:szCs w:val="20"/>
+          <w:lang w:val="en-US" w:eastAsia="tr-TR"/>
+        </w:rPr>
         <w:t>“</w:t>
       </w:r>
+      <w:proofErr w:type="gramEnd"/>
     </w:p>
     <w:p>
       <w:pPr>
@@ -430,7 +486,7 @@
         <w:jc w:val="center"/>
         <w:rPr>
           <w:rFonts w:ascii="Arial" w:eastAsia="Times New Roman" w:hAnsi="Arial" w:cs="Arial"/>
-          <w:color w:val="333333"/>
+          <w:color w:val="FF0000"/>
           <w:sz w:val="32"/>
           <w:szCs w:val="20"/>
           <w:lang w:val="en-US" w:eastAsia="tr-TR"/>
@@ -469,7 +525,7 @@
           <w:szCs w:val="20"/>
           <w:lang w:val="en-US" w:eastAsia="tr-TR"/>
         </w:rPr>
-        <w:t>213962062 – Fatih Cagatay GULMEZ</w:t>
+        <w:t>213950785 – Ali Emre OZ</w:t>
       </w:r>
     </w:p>
     <w:p>
@@ -494,7 +550,51 @@
           <w:szCs w:val="20"/>
           <w:lang w:val="en-US" w:eastAsia="tr-TR"/>
         </w:rPr>
-        <w:t>213950785 – Ali Emre OZ</w:t>
+        <w:t xml:space="preserve">213962062 – </w:t>
+      </w:r>
+      <w:proofErr w:type="spellStart"/>
+      <w:r>
+        <w:rPr>
+          <w:rFonts w:ascii="Arial" w:eastAsia="Times New Roman" w:hAnsi="Arial" w:cs="Arial"/>
+          <w:color w:val="FF0000"/>
+          <w:sz w:val="32"/>
+          <w:szCs w:val="20"/>
+          <w:lang w:val="en-US" w:eastAsia="tr-TR"/>
+        </w:rPr>
+        <w:t>Fatih</w:t>
+      </w:r>
+      <w:proofErr w:type="spellEnd"/>
+      <w:r>
+        <w:rPr>
+          <w:rFonts w:ascii="Arial" w:eastAsia="Times New Roman" w:hAnsi="Arial" w:cs="Arial"/>
+          <w:color w:val="FF0000"/>
+          <w:sz w:val="32"/>
+          <w:szCs w:val="20"/>
+          <w:lang w:val="en-US" w:eastAsia="tr-TR"/>
+        </w:rPr>
+        <w:t xml:space="preserve"> </w:t>
+      </w:r>
+      <w:proofErr w:type="spellStart"/>
+      <w:r>
+        <w:rPr>
+          <w:rFonts w:ascii="Arial" w:eastAsia="Times New Roman" w:hAnsi="Arial" w:cs="Arial"/>
+          <w:color w:val="FF0000"/>
+          <w:sz w:val="32"/>
+          <w:szCs w:val="20"/>
+          <w:lang w:val="en-US" w:eastAsia="tr-TR"/>
+        </w:rPr>
+        <w:t>Cagatay</w:t>
+      </w:r>
+      <w:proofErr w:type="spellEnd"/>
+      <w:r>
+        <w:rPr>
+          <w:rFonts w:ascii="Arial" w:eastAsia="Times New Roman" w:hAnsi="Arial" w:cs="Arial"/>
+          <w:color w:val="FF0000"/>
+          <w:sz w:val="32"/>
+          <w:szCs w:val="20"/>
+          <w:lang w:val="en-US" w:eastAsia="tr-TR"/>
+        </w:rPr>
+        <w:t xml:space="preserve"> GULMEZ</w:t>
       </w:r>
     </w:p>
     <w:p>
@@ -519,29 +619,7 @@
           <w:szCs w:val="20"/>
           <w:lang w:val="en-US" w:eastAsia="tr-TR"/>
         </w:rPr>
-        <w:t xml:space="preserve">213860387 – Muhammed </w:t>
-      </w:r>
-      <w:proofErr w:type="spellStart"/>
-      <w:r>
-        <w:rPr>
-          <w:rFonts w:ascii="Arial" w:eastAsia="Times New Roman" w:hAnsi="Arial" w:cs="Arial"/>
-          <w:color w:val="FF0000"/>
-          <w:sz w:val="32"/>
-          <w:szCs w:val="20"/>
-          <w:lang w:val="en-US" w:eastAsia="tr-TR"/>
-        </w:rPr>
-        <w:t>Yasin</w:t>
-      </w:r>
-      <w:proofErr w:type="spellEnd"/>
-      <w:r>
-        <w:rPr>
-          <w:rFonts w:ascii="Arial" w:eastAsia="Times New Roman" w:hAnsi="Arial" w:cs="Arial"/>
-          <w:color w:val="FF0000"/>
-          <w:sz w:val="32"/>
-          <w:szCs w:val="20"/>
-          <w:lang w:val="en-US" w:eastAsia="tr-TR"/>
-        </w:rPr>
-        <w:t xml:space="preserve"> YILDIRIM</w:t>
+        <w:t>213860387 – Muhammed Yasin YILDIRIM</w:t>
       </w:r>
     </w:p>
     <w:p>
@@ -580,7 +658,27 @@
           <w:szCs w:val="20"/>
           <w:lang w:val="en-US" w:eastAsia="tr-TR"/>
         </w:rPr>
-        <w:t>Supervised by</w:t>
+        <w:t xml:space="preserve">Supervised </w:t>
+      </w:r>
+      <w:r>
+        <w:rPr>
+          <w:rFonts w:ascii="Arial" w:eastAsia="Times New Roman" w:hAnsi="Arial" w:cs="Arial"/>
+          <w:color w:val="333333"/>
+          <w:sz w:val="32"/>
+          <w:szCs w:val="20"/>
+          <w:lang w:val="en-US" w:eastAsia="tr-TR"/>
+        </w:rPr>
+        <w:t>B</w:t>
+      </w:r>
+      <w:r>
+        <w:rPr>
+          <w:rFonts w:ascii="Arial" w:eastAsia="Times New Roman" w:hAnsi="Arial" w:cs="Arial"/>
+          <w:color w:val="333333"/>
+          <w:sz w:val="32"/>
+          <w:szCs w:val="20"/>
+          <w:lang w:val="en-US" w:eastAsia="tr-TR"/>
+        </w:rPr>
+        <w:t>y</w:t>
       </w:r>
     </w:p>
     <w:p>
@@ -632,25 +730,27 @@
     </w:p>
     <w:p>
       <w:pPr>
-        <w:pStyle w:val="ListParagraph"/>
+        <w:pStyle w:val="ListeParagraf"/>
         <w:numPr>
           <w:ilvl w:val="0"/>
           <w:numId w:val="1"/>
         </w:numPr>
         <w:shd w:val="clear" w:color="auto" w:fill="FFFFFF"/>
-        <w:spacing w:before="100" w:beforeAutospacing="1" w:after="100" w:afterAutospacing="1" w:line="360" w:lineRule="auto"/>
+        <w:spacing w:before="100" w:beforeAutospacing="1" w:after="100" w:afterAutospacing="1" w:line="240" w:lineRule="auto"/>
         <w:jc w:val="both"/>
         <w:rPr>
           <w:rFonts w:ascii="Arial" w:eastAsia="Times New Roman" w:hAnsi="Arial" w:cs="Arial"/>
-          <w:color w:val="333333"/>
-          <w:sz w:val="24"/>
-          <w:szCs w:val="24"/>
-          <w:lang w:val="en-US" w:eastAsia="tr-TR"/>
-        </w:rPr>
-      </w:pPr>
-      <w:r>
-        <w:rPr>
-          <w:rFonts w:ascii="Arial" w:eastAsia="Times New Roman" w:hAnsi="Arial" w:cs="Arial"/>
+          <w:b/>
+          <w:color w:val="333333"/>
+          <w:sz w:val="24"/>
+          <w:szCs w:val="24"/>
+          <w:lang w:val="en-US" w:eastAsia="tr-TR"/>
+        </w:rPr>
+      </w:pPr>
+      <w:r>
+        <w:rPr>
+          <w:rFonts w:ascii="Arial" w:eastAsia="Times New Roman" w:hAnsi="Arial" w:cs="Arial"/>
+          <w:b/>
           <w:color w:val="333333"/>
           <w:sz w:val="24"/>
           <w:szCs w:val="24"/>
@@ -659,14 +759,194 @@
         <w:lastRenderedPageBreak/>
         <w:t xml:space="preserve">Aim of the Project </w:t>
       </w:r>
+    </w:p>
+    <w:p>
+      <w:pPr>
+        <w:pStyle w:val="ListeParagraf"/>
+        <w:shd w:val="clear" w:color="auto" w:fill="FFFFFF"/>
+        <w:spacing w:before="100" w:beforeAutospacing="1" w:after="100" w:afterAutospacing="1" w:line="240" w:lineRule="auto"/>
+        <w:jc w:val="both"/>
+        <w:rPr>
+          <w:rFonts w:ascii="Arial" w:eastAsia="Times New Roman" w:hAnsi="Arial" w:cs="Arial"/>
+          <w:color w:val="333333"/>
+          <w:sz w:val="24"/>
+          <w:szCs w:val="24"/>
+          <w:lang w:val="en-US" w:eastAsia="tr-TR"/>
+        </w:rPr>
+      </w:pPr>
+    </w:p>
+    <w:p>
+      <w:pPr>
+        <w:pStyle w:val="ListeParagraf"/>
+        <w:shd w:val="clear" w:color="auto" w:fill="FFFFFF"/>
+        <w:spacing w:before="100" w:beforeAutospacing="1" w:after="100" w:afterAutospacing="1" w:line="240" w:lineRule="auto"/>
+        <w:jc w:val="both"/>
+        <w:rPr>
+          <w:rFonts w:ascii="Arial" w:eastAsia="Times New Roman" w:hAnsi="Arial" w:cs="Arial"/>
+          <w:color w:val="333333"/>
+          <w:sz w:val="24"/>
+          <w:szCs w:val="24"/>
+          <w:lang w:val="en-US" w:eastAsia="tr-TR"/>
+        </w:rPr>
+      </w:pPr>
+      <w:r>
+        <w:rPr>
+          <w:rFonts w:ascii="Arial" w:eastAsia="Times New Roman" w:hAnsi="Arial" w:cs="Arial"/>
+          <w:color w:val="333333"/>
+          <w:sz w:val="24"/>
+          <w:szCs w:val="24"/>
+          <w:lang w:val="en-US" w:eastAsia="tr-TR"/>
+        </w:rPr>
+        <w:t>Th</w:t>
+      </w:r>
+      <w:r>
+        <w:rPr>
+          <w:rFonts w:ascii="Arial" w:eastAsia="Times New Roman" w:hAnsi="Arial" w:cs="Arial"/>
+          <w:color w:val="333333"/>
+          <w:sz w:val="24"/>
+          <w:szCs w:val="24"/>
+          <w:lang w:val="en-US" w:eastAsia="tr-TR"/>
+        </w:rPr>
+        <w:t>e</w:t>
+      </w:r>
+      <w:r>
+        <w:rPr>
+          <w:rFonts w:ascii="Arial" w:eastAsia="Times New Roman" w:hAnsi="Arial" w:cs="Arial"/>
+          <w:color w:val="333333"/>
+          <w:sz w:val="24"/>
+          <w:szCs w:val="24"/>
+          <w:lang w:val="en-US" w:eastAsia="tr-TR"/>
+        </w:rPr>
+        <w:t xml:space="preserve"> project </w:t>
+      </w:r>
+      <w:r>
+        <w:rPr>
+          <w:rFonts w:ascii="Arial" w:eastAsia="Times New Roman" w:hAnsi="Arial" w:cs="Arial"/>
+          <w:color w:val="333333"/>
+          <w:sz w:val="24"/>
+          <w:szCs w:val="24"/>
+          <w:lang w:val="en-US" w:eastAsia="tr-TR"/>
+        </w:rPr>
+        <w:t>aims</w:t>
+      </w:r>
+      <w:r>
+        <w:rPr>
+          <w:rFonts w:ascii="Arial" w:eastAsia="Times New Roman" w:hAnsi="Arial" w:cs="Arial"/>
+          <w:color w:val="333333"/>
+          <w:sz w:val="24"/>
+          <w:szCs w:val="24"/>
+          <w:lang w:val="en-US" w:eastAsia="tr-TR"/>
+        </w:rPr>
+        <w:t xml:space="preserve"> </w:t>
+      </w:r>
+      <w:r>
+        <w:rPr>
+          <w:rFonts w:ascii="Arial" w:eastAsia="Times New Roman" w:hAnsi="Arial" w:cs="Arial"/>
+          <w:color w:val="333333"/>
+          <w:sz w:val="24"/>
+          <w:szCs w:val="24"/>
+          <w:lang w:val="en-US" w:eastAsia="tr-TR"/>
+        </w:rPr>
+        <w:t xml:space="preserve">to </w:t>
+      </w:r>
+      <w:r>
+        <w:rPr>
+          <w:rFonts w:ascii="Arial" w:eastAsia="Times New Roman" w:hAnsi="Arial" w:cs="Arial"/>
+          <w:color w:val="333333"/>
+          <w:sz w:val="24"/>
+          <w:szCs w:val="24"/>
+          <w:lang w:val="en-US" w:eastAsia="tr-TR"/>
+        </w:rPr>
+        <w:t>develop a</w:t>
+      </w:r>
       <w:bookmarkStart w:id="0" w:name="_GoBack"/>
       <w:bookmarkEnd w:id="0"/>
-    </w:p>
-    <w:p>
-      <w:pPr>
-        <w:pStyle w:val="ListParagraph"/>
-        <w:shd w:val="clear" w:color="auto" w:fill="FFFFFF"/>
-        <w:spacing w:before="100" w:beforeAutospacing="1" w:after="100" w:afterAutospacing="1" w:line="360" w:lineRule="auto"/>
+      <w:r>
+        <w:rPr>
+          <w:rFonts w:ascii="Arial" w:eastAsia="Times New Roman" w:hAnsi="Arial" w:cs="Arial"/>
+          <w:color w:val="333333"/>
+          <w:sz w:val="24"/>
+          <w:szCs w:val="24"/>
+          <w:lang w:val="en-US" w:eastAsia="tr-TR"/>
+        </w:rPr>
+        <w:t xml:space="preserve"> </w:t>
+      </w:r>
+      <w:r>
+        <w:rPr>
+          <w:rFonts w:ascii="Arial" w:eastAsia="Times New Roman" w:hAnsi="Arial" w:cs="Arial"/>
+          <w:color w:val="333333"/>
+          <w:sz w:val="24"/>
+          <w:szCs w:val="24"/>
+          <w:lang w:val="en-US" w:eastAsia="tr-TR"/>
+        </w:rPr>
+        <w:t>computer-based</w:t>
+      </w:r>
+      <w:r>
+        <w:rPr>
+          <w:rFonts w:ascii="Arial" w:eastAsia="Times New Roman" w:hAnsi="Arial" w:cs="Arial"/>
+          <w:color w:val="333333"/>
+          <w:sz w:val="24"/>
+          <w:szCs w:val="24"/>
+          <w:lang w:val="en-US" w:eastAsia="tr-TR"/>
+        </w:rPr>
+        <w:t xml:space="preserve"> </w:t>
+      </w:r>
+      <w:r>
+        <w:rPr>
+          <w:rFonts w:ascii="Arial" w:eastAsia="Times New Roman" w:hAnsi="Arial" w:cs="Arial"/>
+          <w:color w:val="333333"/>
+          <w:sz w:val="24"/>
+          <w:szCs w:val="24"/>
+          <w:lang w:val="en-US" w:eastAsia="tr-TR"/>
+        </w:rPr>
+        <w:t xml:space="preserve">examination </w:t>
+      </w:r>
+      <w:r>
+        <w:rPr>
+          <w:rFonts w:ascii="Arial" w:eastAsia="Times New Roman" w:hAnsi="Arial" w:cs="Arial"/>
+          <w:color w:val="333333"/>
+          <w:sz w:val="24"/>
+          <w:szCs w:val="24"/>
+          <w:lang w:val="en-US" w:eastAsia="tr-TR"/>
+        </w:rPr>
+        <w:t xml:space="preserve">system </w:t>
+      </w:r>
+      <w:r>
+        <w:rPr>
+          <w:rFonts w:ascii="Arial" w:eastAsia="Times New Roman" w:hAnsi="Arial" w:cs="Arial"/>
+          <w:color w:val="333333"/>
+          <w:sz w:val="24"/>
+          <w:szCs w:val="24"/>
+          <w:lang w:val="en-US" w:eastAsia="tr-TR"/>
+        </w:rPr>
+        <w:t>for avoiding paper usage, providing fast and reliable evaluation process, preventing cheating issues and creating</w:t>
+      </w:r>
+      <w:r>
+        <w:rPr>
+          <w:rFonts w:ascii="Arial" w:eastAsia="Times New Roman" w:hAnsi="Arial" w:cs="Arial"/>
+          <w:color w:val="333333"/>
+          <w:sz w:val="24"/>
+          <w:szCs w:val="24"/>
+          <w:lang w:val="en-US" w:eastAsia="tr-TR"/>
+        </w:rPr>
+        <w:t xml:space="preserve"> a</w:t>
+      </w:r>
+      <w:r>
+        <w:rPr>
+          <w:rFonts w:ascii="Arial" w:eastAsia="Times New Roman" w:hAnsi="Arial" w:cs="Arial"/>
+          <w:color w:val="333333"/>
+          <w:sz w:val="24"/>
+          <w:szCs w:val="24"/>
+          <w:lang w:val="en-US" w:eastAsia="tr-TR"/>
+        </w:rPr>
+        <w:t xml:space="preserve"> student-friendly environment during exams. </w:t>
+      </w:r>
+    </w:p>
+    <w:p>
+      <w:pPr>
+        <w:pStyle w:val="ListeParagraf"/>
+        <w:shd w:val="clear" w:color="auto" w:fill="FFFFFF"/>
+        <w:spacing w:before="100" w:beforeAutospacing="1" w:after="100" w:afterAutospacing="1" w:line="240" w:lineRule="auto"/>
         <w:jc w:val="both"/>
         <w:rPr>
           <w:rFonts w:ascii="Arial" w:eastAsia="Times New Roman" w:hAnsi="Arial" w:cs="Arial"/>
@@ -679,78 +959,62 @@
     </w:p>
     <w:p>
       <w:pPr>
-        <w:pStyle w:val="ListParagraph"/>
-        <w:shd w:val="clear" w:color="auto" w:fill="FFFFFF"/>
-        <w:spacing w:before="100" w:beforeAutospacing="1" w:after="100" w:afterAutospacing="1" w:line="360" w:lineRule="auto"/>
-        <w:jc w:val="both"/>
-        <w:rPr>
-          <w:rFonts w:ascii="Arial" w:eastAsia="Times New Roman" w:hAnsi="Arial" w:cs="Arial"/>
-          <w:color w:val="333333"/>
-          <w:sz w:val="24"/>
-          <w:szCs w:val="24"/>
-          <w:lang w:val="en-US" w:eastAsia="tr-TR"/>
-        </w:rPr>
-      </w:pPr>
-      <w:r>
-        <w:rPr>
-          <w:rFonts w:ascii="Arial" w:eastAsia="Times New Roman" w:hAnsi="Arial" w:cs="Arial"/>
-          <w:color w:val="333333"/>
-          <w:sz w:val="24"/>
-          <w:szCs w:val="24"/>
-          <w:lang w:val="en-US" w:eastAsia="tr-TR"/>
-        </w:rPr>
-        <w:t>Main aim of the project is developing an electronic exam system for faster and reliable evaluation, detailed anti-cheating analysis, less paper usage and more student-friendly environment. We develop it for Programming Based Lectures first then implement into other lectures.</w:t>
-      </w:r>
-    </w:p>
-    <w:p>
-      <w:pPr>
-        <w:pStyle w:val="ListParagraph"/>
-        <w:shd w:val="clear" w:color="auto" w:fill="FFFFFF"/>
-        <w:spacing w:before="100" w:beforeAutospacing="1" w:after="100" w:afterAutospacing="1" w:line="360" w:lineRule="auto"/>
-        <w:jc w:val="both"/>
-        <w:rPr>
-          <w:rFonts w:ascii="Arial" w:eastAsia="Times New Roman" w:hAnsi="Arial" w:cs="Arial"/>
-          <w:color w:val="333333"/>
-          <w:sz w:val="24"/>
-          <w:szCs w:val="24"/>
-          <w:lang w:val="en-US" w:eastAsia="tr-TR"/>
-        </w:rPr>
-      </w:pPr>
-    </w:p>
-    <w:p>
-      <w:pPr>
-        <w:pStyle w:val="ListParagraph"/>
+        <w:pStyle w:val="ListeParagraf"/>
         <w:numPr>
           <w:ilvl w:val="0"/>
           <w:numId w:val="1"/>
         </w:numPr>
         <w:shd w:val="clear" w:color="auto" w:fill="FFFFFF"/>
-        <w:spacing w:before="100" w:beforeAutospacing="1" w:after="100" w:afterAutospacing="1" w:line="360" w:lineRule="auto"/>
+        <w:spacing w:before="100" w:beforeAutospacing="1" w:after="100" w:afterAutospacing="1" w:line="240" w:lineRule="auto"/>
         <w:jc w:val="both"/>
         <w:rPr>
           <w:rFonts w:ascii="Arial" w:eastAsia="Times New Roman" w:hAnsi="Arial" w:cs="Arial"/>
-          <w:color w:val="333333"/>
-          <w:sz w:val="24"/>
-          <w:szCs w:val="24"/>
-          <w:lang w:val="en-US" w:eastAsia="tr-TR"/>
-        </w:rPr>
-      </w:pPr>
-      <w:r>
-        <w:rPr>
-          <w:rFonts w:ascii="Arial" w:eastAsia="Times New Roman" w:hAnsi="Arial" w:cs="Arial"/>
-          <w:color w:val="333333"/>
-          <w:sz w:val="24"/>
-          <w:szCs w:val="24"/>
-          <w:lang w:val="en-US" w:eastAsia="tr-TR"/>
-        </w:rPr>
-        <w:t xml:space="preserve">Approaches to the problem solution </w:t>
-      </w:r>
-    </w:p>
-    <w:p>
-      <w:pPr>
-        <w:pStyle w:val="ListParagraph"/>
-        <w:shd w:val="clear" w:color="auto" w:fill="FFFFFF"/>
-        <w:spacing w:before="100" w:beforeAutospacing="1" w:after="100" w:afterAutospacing="1" w:line="360" w:lineRule="auto"/>
+          <w:b/>
+          <w:color w:val="333333"/>
+          <w:sz w:val="24"/>
+          <w:szCs w:val="24"/>
+          <w:lang w:val="en-US" w:eastAsia="tr-TR"/>
+        </w:rPr>
+      </w:pPr>
+      <w:r>
+        <w:rPr>
+          <w:rFonts w:ascii="Arial" w:eastAsia="Times New Roman" w:hAnsi="Arial" w:cs="Arial"/>
+          <w:b/>
+          <w:color w:val="333333"/>
+          <w:sz w:val="24"/>
+          <w:szCs w:val="24"/>
+          <w:lang w:val="en-US" w:eastAsia="tr-TR"/>
+        </w:rPr>
+        <w:t xml:space="preserve">Approaches to the </w:t>
+      </w:r>
+      <w:r>
+        <w:rPr>
+          <w:rFonts w:ascii="Arial" w:eastAsia="Times New Roman" w:hAnsi="Arial" w:cs="Arial"/>
+          <w:b/>
+          <w:color w:val="333333"/>
+          <w:sz w:val="24"/>
+          <w:szCs w:val="24"/>
+          <w:lang w:val="en-US" w:eastAsia="tr-TR"/>
+        </w:rPr>
+        <w:t>P</w:t>
+      </w:r>
+      <w:r>
+        <w:rPr>
+          <w:rFonts w:ascii="Arial" w:eastAsia="Times New Roman" w:hAnsi="Arial" w:cs="Arial"/>
+          <w:b/>
+          <w:color w:val="333333"/>
+          <w:sz w:val="24"/>
+          <w:szCs w:val="24"/>
+          <w:lang w:val="en-US" w:eastAsia="tr-TR"/>
+        </w:rPr>
+        <w:t xml:space="preserve">roblem </w:t>
+      </w:r>
+    </w:p>
+    <w:p>
+      <w:pPr>
+        <w:pStyle w:val="ListeParagraf"/>
+        <w:shd w:val="clear" w:color="auto" w:fill="FFFFFF"/>
+        <w:spacing w:before="100" w:beforeAutospacing="1" w:after="100" w:afterAutospacing="1" w:line="240" w:lineRule="auto"/>
         <w:jc w:val="both"/>
         <w:rPr>
           <w:rFonts w:ascii="Arial" w:eastAsia="Times New Roman" w:hAnsi="Arial" w:cs="Arial"/>
@@ -763,9 +1027,9 @@
     </w:p>
     <w:p>
       <w:pPr>
-        <w:pStyle w:val="ListParagraph"/>
-        <w:shd w:val="clear" w:color="auto" w:fill="FFFFFF"/>
-        <w:spacing w:before="100" w:beforeAutospacing="1" w:after="100" w:afterAutospacing="1" w:line="360" w:lineRule="auto"/>
+        <w:pStyle w:val="ListeParagraf"/>
+        <w:shd w:val="clear" w:color="auto" w:fill="FFFFFF"/>
+        <w:spacing w:before="100" w:beforeAutospacing="1" w:after="100" w:afterAutospacing="1" w:line="240" w:lineRule="auto"/>
         <w:jc w:val="both"/>
         <w:rPr>
           <w:rFonts w:ascii="Arial" w:eastAsia="Times New Roman" w:hAnsi="Arial" w:cs="Arial"/>
@@ -783,34 +1047,134 @@
           <w:szCs w:val="24"/>
           <w:lang w:val="en-US" w:eastAsia="tr-TR"/>
         </w:rPr>
-        <w:t xml:space="preserve">We create 2-sided application which are a Server-Side app and a Client-Side app. </w:t>
-      </w:r>
-      <w:r>
-        <w:rPr>
-          <w:rFonts w:ascii="Arial" w:eastAsia="Times New Roman" w:hAnsi="Arial" w:cs="Arial"/>
-          <w:color w:val="333333"/>
-          <w:sz w:val="24"/>
-          <w:szCs w:val="24"/>
-          <w:lang w:val="en-US" w:eastAsia="tr-TR"/>
-        </w:rPr>
-        <w:t>In client-side, t</w:t>
-      </w:r>
-      <w:r>
-        <w:rPr>
-          <w:rFonts w:ascii="Arial" w:eastAsia="Times New Roman" w:hAnsi="Arial" w:cs="Arial"/>
-          <w:color w:val="333333"/>
-          <w:sz w:val="24"/>
-          <w:szCs w:val="24"/>
-          <w:lang w:val="en-US" w:eastAsia="tr-TR"/>
-        </w:rPr>
-        <w:t>here will be a GUI for students and teachers separately. Students will see questions and be able to write answers and test them (for Programming Lecture). Teacher can monitor some information from students. Server-Side will be responsible to compile and test answers, at the same time collecting exam data and analyzing them to reveal potential problems (cheating etc.).</w:t>
-      </w:r>
-    </w:p>
-    <w:p>
-      <w:pPr>
-        <w:pStyle w:val="ListParagraph"/>
-        <w:shd w:val="clear" w:color="auto" w:fill="FFFFFF"/>
-        <w:spacing w:before="100" w:beforeAutospacing="1" w:after="100" w:afterAutospacing="1" w:line="360" w:lineRule="auto"/>
+        <w:t>We</w:t>
+      </w:r>
+      <w:r>
+        <w:rPr>
+          <w:rFonts w:ascii="Arial" w:eastAsia="Times New Roman" w:hAnsi="Arial" w:cs="Arial"/>
+          <w:color w:val="333333"/>
+          <w:sz w:val="24"/>
+          <w:szCs w:val="24"/>
+          <w:lang w:val="en-US" w:eastAsia="tr-TR"/>
+        </w:rPr>
+        <w:t>’ll</w:t>
+      </w:r>
+      <w:r>
+        <w:rPr>
+          <w:rFonts w:ascii="Arial" w:eastAsia="Times New Roman" w:hAnsi="Arial" w:cs="Arial"/>
+          <w:color w:val="333333"/>
+          <w:sz w:val="24"/>
+          <w:szCs w:val="24"/>
+          <w:lang w:val="en-US" w:eastAsia="tr-TR"/>
+        </w:rPr>
+        <w:t xml:space="preserve"> create</w:t>
+      </w:r>
+      <w:r>
+        <w:rPr>
+          <w:rFonts w:ascii="Arial" w:eastAsia="Times New Roman" w:hAnsi="Arial" w:cs="Arial"/>
+          <w:color w:val="333333"/>
+          <w:sz w:val="24"/>
+          <w:szCs w:val="24"/>
+          <w:lang w:val="en-US" w:eastAsia="tr-TR"/>
+        </w:rPr>
+        <w:t xml:space="preserve"> a</w:t>
+      </w:r>
+      <w:r>
+        <w:rPr>
+          <w:rFonts w:ascii="Arial" w:eastAsia="Times New Roman" w:hAnsi="Arial" w:cs="Arial"/>
+          <w:color w:val="333333"/>
+          <w:sz w:val="24"/>
+          <w:szCs w:val="24"/>
+          <w:lang w:val="en-US" w:eastAsia="tr-TR"/>
+        </w:rPr>
+        <w:t xml:space="preserve"> 2-side application which </w:t>
+      </w:r>
+      <w:r>
+        <w:rPr>
+          <w:rFonts w:ascii="Arial" w:eastAsia="Times New Roman" w:hAnsi="Arial" w:cs="Arial"/>
+          <w:color w:val="333333"/>
+          <w:sz w:val="24"/>
+          <w:szCs w:val="24"/>
+          <w:lang w:val="en-US" w:eastAsia="tr-TR"/>
+        </w:rPr>
+        <w:t>includes</w:t>
+      </w:r>
+      <w:r>
+        <w:rPr>
+          <w:rFonts w:ascii="Arial" w:eastAsia="Times New Roman" w:hAnsi="Arial" w:cs="Arial"/>
+          <w:color w:val="333333"/>
+          <w:sz w:val="24"/>
+          <w:szCs w:val="24"/>
+          <w:lang w:val="en-US" w:eastAsia="tr-TR"/>
+        </w:rPr>
+        <w:t xml:space="preserve"> a</w:t>
+      </w:r>
+      <w:r>
+        <w:rPr>
+          <w:rFonts w:ascii="Arial" w:eastAsia="Times New Roman" w:hAnsi="Arial" w:cs="Arial"/>
+          <w:color w:val="333333"/>
+          <w:sz w:val="24"/>
+          <w:szCs w:val="24"/>
+          <w:lang w:val="en-US" w:eastAsia="tr-TR"/>
+        </w:rPr>
+        <w:t xml:space="preserve"> </w:t>
+      </w:r>
+      <w:r>
+        <w:rPr>
+          <w:rFonts w:ascii="Arial" w:eastAsia="Times New Roman" w:hAnsi="Arial" w:cs="Arial"/>
+          <w:color w:val="333333"/>
+          <w:sz w:val="24"/>
+          <w:szCs w:val="24"/>
+          <w:lang w:val="en-US" w:eastAsia="tr-TR"/>
+        </w:rPr>
+        <w:t xml:space="preserve">Server-Side and </w:t>
+      </w:r>
+      <w:r>
+        <w:rPr>
+          <w:rFonts w:ascii="Arial" w:eastAsia="Times New Roman" w:hAnsi="Arial" w:cs="Arial"/>
+          <w:color w:val="333333"/>
+          <w:sz w:val="24"/>
+          <w:szCs w:val="24"/>
+          <w:lang w:val="en-US" w:eastAsia="tr-TR"/>
+        </w:rPr>
+        <w:t xml:space="preserve">a </w:t>
+      </w:r>
+      <w:r>
+        <w:rPr>
+          <w:rFonts w:ascii="Arial" w:eastAsia="Times New Roman" w:hAnsi="Arial" w:cs="Arial"/>
+          <w:color w:val="333333"/>
+          <w:sz w:val="24"/>
+          <w:szCs w:val="24"/>
+          <w:lang w:val="en-US" w:eastAsia="tr-TR"/>
+        </w:rPr>
+        <w:t xml:space="preserve">Client-Side. </w:t>
+      </w:r>
+      <w:r>
+        <w:rPr>
+          <w:rFonts w:ascii="Arial" w:eastAsia="Times New Roman" w:hAnsi="Arial" w:cs="Arial"/>
+          <w:color w:val="333333"/>
+          <w:sz w:val="24"/>
+          <w:szCs w:val="24"/>
+          <w:lang w:val="en-US" w:eastAsia="tr-TR"/>
+        </w:rPr>
+        <w:t>In Client-Side, there’ll be two different GUI’s for students and instructors. Within the GUI for students, users will be able to see questions, type answers and test them. At the same time, instructors will monitor information gathered during the exam</w:t>
+      </w:r>
+      <w:r>
+        <w:rPr>
+          <w:rFonts w:ascii="Arial" w:eastAsia="Times New Roman" w:hAnsi="Arial" w:cs="Arial"/>
+          <w:color w:val="333333"/>
+          <w:sz w:val="24"/>
+          <w:szCs w:val="24"/>
+          <w:lang w:val="en-US" w:eastAsia="tr-TR"/>
+        </w:rPr>
+        <w:t>. Server-Side will be responsible for compiling or testing the answers, collecting and analyzing data to reveal various problems such as cheating.</w:t>
+      </w:r>
+    </w:p>
+    <w:p>
+      <w:pPr>
+        <w:pStyle w:val="ListeParagraf"/>
+        <w:shd w:val="clear" w:color="auto" w:fill="FFFFFF"/>
+        <w:spacing w:before="100" w:beforeAutospacing="1" w:after="100" w:afterAutospacing="1" w:line="240" w:lineRule="auto"/>
         <w:jc w:val="both"/>
         <w:rPr>
           <w:rFonts w:ascii="Arial" w:eastAsia="Times New Roman" w:hAnsi="Arial" w:cs="Arial"/>
@@ -823,38 +1187,84 @@
     </w:p>
     <w:p>
       <w:pPr>
-        <w:pStyle w:val="ListParagraph"/>
+        <w:pStyle w:val="ListeParagraf"/>
         <w:numPr>
           <w:ilvl w:val="0"/>
           <w:numId w:val="1"/>
         </w:numPr>
         <w:shd w:val="clear" w:color="auto" w:fill="FFFFFF"/>
-        <w:spacing w:before="100" w:beforeAutospacing="1" w:after="100" w:afterAutospacing="1" w:line="360" w:lineRule="auto"/>
+        <w:spacing w:before="100" w:beforeAutospacing="1" w:after="100" w:afterAutospacing="1" w:line="240" w:lineRule="auto"/>
         <w:jc w:val="both"/>
         <w:rPr>
           <w:rFonts w:ascii="Arial" w:eastAsia="Times New Roman" w:hAnsi="Arial" w:cs="Arial"/>
-          <w:color w:val="333333"/>
-          <w:sz w:val="24"/>
-          <w:szCs w:val="24"/>
-          <w:lang w:val="en-US" w:eastAsia="tr-TR"/>
-        </w:rPr>
-      </w:pPr>
-      <w:r>
-        <w:rPr>
-          <w:rFonts w:ascii="Arial" w:eastAsia="Times New Roman" w:hAnsi="Arial" w:cs="Arial"/>
-          <w:color w:val="333333"/>
-          <w:sz w:val="24"/>
-          <w:szCs w:val="24"/>
-          <w:lang w:val="en-US" w:eastAsia="tr-TR"/>
-        </w:rPr>
-        <w:t xml:space="preserve">Software/Hardware Requirements </w:t>
-      </w:r>
-    </w:p>
-    <w:p>
-      <w:pPr>
-        <w:pStyle w:val="ListParagraph"/>
-        <w:shd w:val="clear" w:color="auto" w:fill="FFFFFF"/>
-        <w:spacing w:before="100" w:beforeAutospacing="1" w:after="100" w:afterAutospacing="1" w:line="360" w:lineRule="auto"/>
+          <w:b/>
+          <w:color w:val="333333"/>
+          <w:sz w:val="24"/>
+          <w:szCs w:val="24"/>
+          <w:lang w:val="en-US" w:eastAsia="tr-TR"/>
+        </w:rPr>
+      </w:pPr>
+      <w:r>
+        <w:rPr>
+          <w:rFonts w:ascii="Arial" w:eastAsia="Times New Roman" w:hAnsi="Arial" w:cs="Arial"/>
+          <w:b/>
+          <w:color w:val="333333"/>
+          <w:sz w:val="24"/>
+          <w:szCs w:val="24"/>
+          <w:lang w:val="en-US" w:eastAsia="tr-TR"/>
+        </w:rPr>
+        <w:t>Software</w:t>
+      </w:r>
+      <w:r>
+        <w:rPr>
+          <w:rFonts w:ascii="Arial" w:eastAsia="Times New Roman" w:hAnsi="Arial" w:cs="Arial"/>
+          <w:b/>
+          <w:color w:val="333333"/>
+          <w:sz w:val="24"/>
+          <w:szCs w:val="24"/>
+          <w:lang w:val="en-US" w:eastAsia="tr-TR"/>
+        </w:rPr>
+        <w:t xml:space="preserve"> </w:t>
+      </w:r>
+      <w:r>
+        <w:rPr>
+          <w:rFonts w:ascii="Arial" w:eastAsia="Times New Roman" w:hAnsi="Arial" w:cs="Arial"/>
+          <w:b/>
+          <w:color w:val="333333"/>
+          <w:sz w:val="24"/>
+          <w:szCs w:val="24"/>
+          <w:lang w:val="en-US" w:eastAsia="tr-TR"/>
+        </w:rPr>
+        <w:t>/</w:t>
+      </w:r>
+      <w:r>
+        <w:rPr>
+          <w:rFonts w:ascii="Arial" w:eastAsia="Times New Roman" w:hAnsi="Arial" w:cs="Arial"/>
+          <w:b/>
+          <w:color w:val="333333"/>
+          <w:sz w:val="24"/>
+          <w:szCs w:val="24"/>
+          <w:lang w:val="en-US" w:eastAsia="tr-TR"/>
+        </w:rPr>
+        <w:t xml:space="preserve"> </w:t>
+      </w:r>
+      <w:r>
+        <w:rPr>
+          <w:rFonts w:ascii="Arial" w:eastAsia="Times New Roman" w:hAnsi="Arial" w:cs="Arial"/>
+          <w:b/>
+          <w:color w:val="333333"/>
+          <w:sz w:val="24"/>
+          <w:szCs w:val="24"/>
+          <w:lang w:val="en-US" w:eastAsia="tr-TR"/>
+        </w:rPr>
+        <w:t xml:space="preserve">Hardware Requirements </w:t>
+      </w:r>
+    </w:p>
+    <w:p>
+      <w:pPr>
+        <w:pStyle w:val="ListeParagraf"/>
+        <w:shd w:val="clear" w:color="auto" w:fill="FFFFFF"/>
+        <w:spacing w:before="100" w:beforeAutospacing="1" w:after="100" w:afterAutospacing="1" w:line="240" w:lineRule="auto"/>
         <w:jc w:val="both"/>
         <w:rPr>
           <w:rFonts w:ascii="Arial" w:eastAsia="Times New Roman" w:hAnsi="Arial" w:cs="Arial"/>
@@ -867,28 +1277,30 @@
     </w:p>
     <w:p>
       <w:pPr>
-        <w:pStyle w:val="ListParagraph"/>
+        <w:pStyle w:val="ListeParagraf"/>
         <w:numPr>
           <w:ilvl w:val="0"/>
           <w:numId w:val="2"/>
         </w:numPr>
         <w:shd w:val="clear" w:color="auto" w:fill="FFFFFF"/>
-        <w:spacing w:before="100" w:beforeAutospacing="1" w:after="100" w:afterAutospacing="1" w:line="360" w:lineRule="auto"/>
+        <w:spacing w:before="100" w:beforeAutospacing="1" w:after="100" w:afterAutospacing="1" w:line="240" w:lineRule="auto"/>
         <w:jc w:val="both"/>
         <w:rPr>
           <w:rFonts w:ascii="Arial" w:eastAsia="Times New Roman" w:hAnsi="Arial" w:cs="Arial"/>
           <w:color w:val="333333"/>
           <w:sz w:val="24"/>
           <w:szCs w:val="24"/>
-          <w:lang w:val="en-US" w:eastAsia="tr-TR"/>
-        </w:rPr>
-      </w:pPr>
-      <w:r>
-        <w:rPr>
-          <w:rFonts w:ascii="Arial" w:eastAsia="Times New Roman" w:hAnsi="Arial" w:cs="Arial"/>
-          <w:color w:val="333333"/>
-          <w:sz w:val="24"/>
-          <w:szCs w:val="24"/>
+          <w:u w:val="single"/>
+          <w:lang w:val="en-US" w:eastAsia="tr-TR"/>
+        </w:rPr>
+      </w:pPr>
+      <w:r>
+        <w:rPr>
+          <w:rFonts w:ascii="Arial" w:eastAsia="Times New Roman" w:hAnsi="Arial" w:cs="Arial"/>
+          <w:color w:val="333333"/>
+          <w:sz w:val="24"/>
+          <w:szCs w:val="24"/>
+          <w:u w:val="single"/>
           <w:lang w:val="en-US" w:eastAsia="tr-TR"/>
         </w:rPr>
         <w:t>Software:</w:t>
@@ -896,13 +1308,13 @@
     </w:p>
     <w:p>
       <w:pPr>
-        <w:pStyle w:val="ListParagraph"/>
+        <w:pStyle w:val="ListeParagraf"/>
         <w:numPr>
           <w:ilvl w:val="1"/>
           <w:numId w:val="2"/>
         </w:numPr>
         <w:shd w:val="clear" w:color="auto" w:fill="FFFFFF"/>
-        <w:spacing w:before="100" w:beforeAutospacing="1" w:after="100" w:afterAutospacing="1" w:line="360" w:lineRule="auto"/>
+        <w:spacing w:before="100" w:beforeAutospacing="1" w:after="100" w:afterAutospacing="1" w:line="240" w:lineRule="auto"/>
         <w:jc w:val="both"/>
         <w:rPr>
           <w:rFonts w:ascii="Arial" w:eastAsia="Times New Roman" w:hAnsi="Arial" w:cs="Arial"/>
@@ -925,13 +1337,13 @@
     </w:p>
     <w:p>
       <w:pPr>
-        <w:pStyle w:val="ListParagraph"/>
+        <w:pStyle w:val="ListeParagraf"/>
         <w:numPr>
           <w:ilvl w:val="1"/>
           <w:numId w:val="2"/>
         </w:numPr>
         <w:shd w:val="clear" w:color="auto" w:fill="FFFFFF"/>
-        <w:spacing w:before="100" w:beforeAutospacing="1" w:after="100" w:afterAutospacing="1" w:line="360" w:lineRule="auto"/>
+        <w:spacing w:before="100" w:beforeAutospacing="1" w:after="100" w:afterAutospacing="1" w:line="240" w:lineRule="auto"/>
         <w:jc w:val="both"/>
         <w:rPr>
           <w:rFonts w:ascii="Arial" w:eastAsia="Times New Roman" w:hAnsi="Arial" w:cs="Arial"/>
@@ -949,18 +1361,18 @@
           <w:szCs w:val="24"/>
           <w:lang w:val="en-US" w:eastAsia="tr-TR"/>
         </w:rPr>
-        <w:t>IDE for Python</w:t>
-      </w:r>
-    </w:p>
-    <w:p>
-      <w:pPr>
-        <w:pStyle w:val="ListParagraph"/>
+        <w:t>PyCharm</w:t>
+      </w:r>
+    </w:p>
+    <w:p>
+      <w:pPr>
+        <w:pStyle w:val="ListeParagraf"/>
         <w:numPr>
           <w:ilvl w:val="1"/>
           <w:numId w:val="2"/>
         </w:numPr>
         <w:shd w:val="clear" w:color="auto" w:fill="FFFFFF"/>
-        <w:spacing w:before="100" w:beforeAutospacing="1" w:after="100" w:afterAutospacing="1" w:line="360" w:lineRule="auto"/>
+        <w:spacing w:before="100" w:beforeAutospacing="1" w:after="100" w:afterAutospacing="1" w:line="240" w:lineRule="auto"/>
         <w:jc w:val="both"/>
         <w:rPr>
           <w:rFonts w:ascii="Arial" w:eastAsia="Times New Roman" w:hAnsi="Arial" w:cs="Arial"/>
@@ -970,38 +1382,36 @@
           <w:lang w:val="en-US" w:eastAsia="tr-TR"/>
         </w:rPr>
       </w:pPr>
-      <w:proofErr w:type="spellStart"/>
-      <w:r>
-        <w:rPr>
-          <w:rFonts w:ascii="Arial" w:eastAsia="Times New Roman" w:hAnsi="Arial" w:cs="Arial"/>
-          <w:color w:val="333333"/>
-          <w:sz w:val="24"/>
-          <w:szCs w:val="24"/>
-          <w:lang w:val="en-US" w:eastAsia="tr-TR"/>
-        </w:rPr>
-        <w:t>PyQT</w:t>
-      </w:r>
-      <w:proofErr w:type="spellEnd"/>
-      <w:r>
-        <w:rPr>
-          <w:rFonts w:ascii="Arial" w:eastAsia="Times New Roman" w:hAnsi="Arial" w:cs="Arial"/>
-          <w:color w:val="333333"/>
-          <w:sz w:val="24"/>
-          <w:szCs w:val="24"/>
-          <w:lang w:val="en-US" w:eastAsia="tr-TR"/>
-        </w:rPr>
-        <w:t xml:space="preserve"> for GUI design</w:t>
-      </w:r>
-    </w:p>
-    <w:p>
-      <w:pPr>
-        <w:pStyle w:val="ListParagraph"/>
+      <w:r>
+        <w:rPr>
+          <w:rFonts w:ascii="Arial" w:eastAsia="Times New Roman" w:hAnsi="Arial" w:cs="Arial"/>
+          <w:color w:val="333333"/>
+          <w:sz w:val="24"/>
+          <w:szCs w:val="24"/>
+          <w:lang w:val="en-US" w:eastAsia="tr-TR"/>
+        </w:rPr>
+        <w:t>Git</w:t>
+      </w:r>
+      <w:r>
+        <w:rPr>
+          <w:rFonts w:ascii="Arial" w:eastAsia="Times New Roman" w:hAnsi="Arial" w:cs="Arial"/>
+          <w:color w:val="333333"/>
+          <w:sz w:val="24"/>
+          <w:szCs w:val="24"/>
+          <w:lang w:val="en-US" w:eastAsia="tr-TR"/>
+        </w:rPr>
+        <w:t xml:space="preserve"> Repository</w:t>
+      </w:r>
+    </w:p>
+    <w:p>
+      <w:pPr>
+        <w:pStyle w:val="ListeParagraf"/>
         <w:numPr>
           <w:ilvl w:val="1"/>
           <w:numId w:val="2"/>
         </w:numPr>
         <w:shd w:val="clear" w:color="auto" w:fill="FFFFFF"/>
-        <w:spacing w:before="100" w:beforeAutospacing="1" w:after="100" w:afterAutospacing="1" w:line="360" w:lineRule="auto"/>
+        <w:spacing w:before="100" w:beforeAutospacing="1" w:after="100" w:afterAutospacing="1" w:line="240" w:lineRule="auto"/>
         <w:jc w:val="both"/>
         <w:rPr>
           <w:rFonts w:ascii="Arial" w:eastAsia="Times New Roman" w:hAnsi="Arial" w:cs="Arial"/>
@@ -1011,38 +1421,97 @@
           <w:lang w:val="en-US" w:eastAsia="tr-TR"/>
         </w:rPr>
       </w:pPr>
-      <w:proofErr w:type="spellStart"/>
-      <w:r>
-        <w:rPr>
-          <w:rFonts w:ascii="Arial" w:eastAsia="Times New Roman" w:hAnsi="Arial" w:cs="Arial"/>
-          <w:color w:val="333333"/>
-          <w:sz w:val="24"/>
-          <w:szCs w:val="24"/>
-          <w:lang w:val="en-US" w:eastAsia="tr-TR"/>
-        </w:rPr>
-        <w:t>SciKit</w:t>
-      </w:r>
-      <w:proofErr w:type="spellEnd"/>
-      <w:r>
-        <w:rPr>
-          <w:rFonts w:ascii="Arial" w:eastAsia="Times New Roman" w:hAnsi="Arial" w:cs="Arial"/>
-          <w:color w:val="333333"/>
-          <w:sz w:val="24"/>
-          <w:szCs w:val="24"/>
-          <w:lang w:val="en-US" w:eastAsia="tr-TR"/>
-        </w:rPr>
-        <w:t xml:space="preserve"> for handling Machine Learning parts</w:t>
-      </w:r>
-    </w:p>
-    <w:p>
-      <w:pPr>
-        <w:pStyle w:val="ListParagraph"/>
+      <w:r>
+        <w:rPr>
+          <w:rFonts w:ascii="Arial" w:eastAsia="Times New Roman" w:hAnsi="Arial" w:cs="Arial"/>
+          <w:color w:val="333333"/>
+          <w:sz w:val="24"/>
+          <w:szCs w:val="24"/>
+          <w:lang w:val="en-US" w:eastAsia="tr-TR"/>
+        </w:rPr>
+        <w:t xml:space="preserve">Flask for </w:t>
+      </w:r>
+      <w:r>
+        <w:rPr>
+          <w:rFonts w:ascii="Arial" w:eastAsia="Times New Roman" w:hAnsi="Arial" w:cs="Arial"/>
+          <w:color w:val="333333"/>
+          <w:sz w:val="24"/>
+          <w:szCs w:val="24"/>
+          <w:lang w:val="en-US" w:eastAsia="tr-TR"/>
+        </w:rPr>
+        <w:t>Local</w:t>
+      </w:r>
+      <w:r>
+        <w:rPr>
+          <w:rFonts w:ascii="Arial" w:eastAsia="Times New Roman" w:hAnsi="Arial" w:cs="Arial"/>
+          <w:color w:val="333333"/>
+          <w:sz w:val="24"/>
+          <w:szCs w:val="24"/>
+          <w:lang w:val="en-US" w:eastAsia="tr-TR"/>
+        </w:rPr>
+        <w:t xml:space="preserve"> H</w:t>
+      </w:r>
+      <w:r>
+        <w:rPr>
+          <w:rFonts w:ascii="Arial" w:eastAsia="Times New Roman" w:hAnsi="Arial" w:cs="Arial"/>
+          <w:color w:val="333333"/>
+          <w:sz w:val="24"/>
+          <w:szCs w:val="24"/>
+          <w:lang w:val="en-US" w:eastAsia="tr-TR"/>
+        </w:rPr>
+        <w:t>ost Server</w:t>
+      </w:r>
+      <w:r>
+        <w:rPr>
+          <w:rFonts w:ascii="Arial" w:eastAsia="Times New Roman" w:hAnsi="Arial" w:cs="Arial"/>
+          <w:color w:val="333333"/>
+          <w:sz w:val="24"/>
+          <w:szCs w:val="24"/>
+          <w:lang w:val="en-US" w:eastAsia="tr-TR"/>
+        </w:rPr>
+        <w:t xml:space="preserve"> Setup</w:t>
+      </w:r>
+    </w:p>
+    <w:p>
+      <w:pPr>
+        <w:pStyle w:val="ListeParagraf"/>
+        <w:numPr>
+          <w:ilvl w:val="0"/>
+          <w:numId w:val="2"/>
+        </w:numPr>
+        <w:shd w:val="clear" w:color="auto" w:fill="FFFFFF"/>
+        <w:spacing w:before="100" w:beforeAutospacing="1" w:after="100" w:afterAutospacing="1" w:line="240" w:lineRule="auto"/>
+        <w:jc w:val="both"/>
+        <w:rPr>
+          <w:rFonts w:ascii="Arial" w:eastAsia="Times New Roman" w:hAnsi="Arial" w:cs="Arial"/>
+          <w:color w:val="333333"/>
+          <w:sz w:val="24"/>
+          <w:szCs w:val="24"/>
+          <w:u w:val="single"/>
+          <w:lang w:val="en-US" w:eastAsia="tr-TR"/>
+        </w:rPr>
+      </w:pPr>
+      <w:r>
+        <w:rPr>
+          <w:rFonts w:ascii="Arial" w:eastAsia="Times New Roman" w:hAnsi="Arial" w:cs="Arial"/>
+          <w:color w:val="333333"/>
+          <w:sz w:val="24"/>
+          <w:szCs w:val="24"/>
+          <w:u w:val="single"/>
+          <w:lang w:val="en-US" w:eastAsia="tr-TR"/>
+        </w:rPr>
+        <w:t>Hardware:</w:t>
+      </w:r>
+    </w:p>
+    <w:p>
+      <w:pPr>
+        <w:pStyle w:val="ListeParagraf"/>
         <w:numPr>
           <w:ilvl w:val="1"/>
           <w:numId w:val="2"/>
         </w:numPr>
         <w:shd w:val="clear" w:color="auto" w:fill="FFFFFF"/>
-        <w:spacing w:before="100" w:beforeAutospacing="1" w:after="100" w:afterAutospacing="1" w:line="360" w:lineRule="auto"/>
+        <w:spacing w:before="100" w:beforeAutospacing="1" w:after="100" w:afterAutospacing="1" w:line="240" w:lineRule="auto"/>
         <w:jc w:val="both"/>
         <w:rPr>
           <w:rFonts w:ascii="Arial" w:eastAsia="Times New Roman" w:hAnsi="Arial" w:cs="Arial"/>
@@ -1052,38 +1521,26 @@
           <w:lang w:val="en-US" w:eastAsia="tr-TR"/>
         </w:rPr>
       </w:pPr>
-      <w:proofErr w:type="spellStart"/>
-      <w:r>
-        <w:rPr>
-          <w:rFonts w:ascii="Arial" w:eastAsia="Times New Roman" w:hAnsi="Arial" w:cs="Arial"/>
-          <w:color w:val="333333"/>
-          <w:sz w:val="24"/>
-          <w:szCs w:val="24"/>
-          <w:lang w:val="en-US" w:eastAsia="tr-TR"/>
-        </w:rPr>
-        <w:t>Git</w:t>
-      </w:r>
-      <w:proofErr w:type="spellEnd"/>
-      <w:r>
-        <w:rPr>
-          <w:rFonts w:ascii="Arial" w:eastAsia="Times New Roman" w:hAnsi="Arial" w:cs="Arial"/>
-          <w:color w:val="333333"/>
-          <w:sz w:val="24"/>
-          <w:szCs w:val="24"/>
-          <w:lang w:val="en-US" w:eastAsia="tr-TR"/>
-        </w:rPr>
-        <w:t xml:space="preserve"> for organize project</w:t>
-      </w:r>
-    </w:p>
-    <w:p>
-      <w:pPr>
-        <w:pStyle w:val="ListParagraph"/>
+      <w:r>
+        <w:rPr>
+          <w:rFonts w:ascii="Arial" w:eastAsia="Times New Roman" w:hAnsi="Arial" w:cs="Arial"/>
+          <w:color w:val="333333"/>
+          <w:sz w:val="24"/>
+          <w:szCs w:val="24"/>
+          <w:lang w:val="en-US" w:eastAsia="tr-TR"/>
+        </w:rPr>
+        <w:t>Server</w:t>
+      </w:r>
+    </w:p>
+    <w:p>
+      <w:pPr>
+        <w:pStyle w:val="ListeParagraf"/>
         <w:numPr>
           <w:ilvl w:val="1"/>
           <w:numId w:val="2"/>
         </w:numPr>
         <w:shd w:val="clear" w:color="auto" w:fill="FFFFFF"/>
-        <w:spacing w:before="100" w:beforeAutospacing="1" w:after="100" w:afterAutospacing="1" w:line="360" w:lineRule="auto"/>
+        <w:spacing w:before="100" w:beforeAutospacing="1" w:after="100" w:afterAutospacing="1" w:line="240" w:lineRule="auto"/>
         <w:jc w:val="both"/>
         <w:rPr>
           <w:rFonts w:ascii="Arial" w:eastAsia="Times New Roman" w:hAnsi="Arial" w:cs="Arial"/>
@@ -1101,101 +1558,14 @@
           <w:szCs w:val="24"/>
           <w:lang w:val="en-US" w:eastAsia="tr-TR"/>
         </w:rPr>
-        <w:t>Flask for Localhost Server setup</w:t>
-      </w:r>
-    </w:p>
-    <w:p>
-      <w:pPr>
-        <w:pStyle w:val="ListParagraph"/>
-        <w:numPr>
-          <w:ilvl w:val="0"/>
-          <w:numId w:val="2"/>
-        </w:numPr>
-        <w:shd w:val="clear" w:color="auto" w:fill="FFFFFF"/>
-        <w:spacing w:before="100" w:beforeAutospacing="1" w:after="100" w:afterAutospacing="1" w:line="360" w:lineRule="auto"/>
-        <w:jc w:val="both"/>
-        <w:rPr>
-          <w:rFonts w:ascii="Arial" w:eastAsia="Times New Roman" w:hAnsi="Arial" w:cs="Arial"/>
-          <w:color w:val="333333"/>
-          <w:sz w:val="24"/>
-          <w:szCs w:val="24"/>
-          <w:lang w:val="en-US" w:eastAsia="tr-TR"/>
-        </w:rPr>
-      </w:pPr>
-      <w:r>
-        <w:rPr>
-          <w:rFonts w:ascii="Arial" w:eastAsia="Times New Roman" w:hAnsi="Arial" w:cs="Arial"/>
-          <w:color w:val="333333"/>
-          <w:sz w:val="24"/>
-          <w:szCs w:val="24"/>
-          <w:lang w:val="en-US" w:eastAsia="tr-TR"/>
-        </w:rPr>
-        <w:t>Hardware:</w:t>
-      </w:r>
-    </w:p>
-    <w:p>
-      <w:pPr>
-        <w:pStyle w:val="ListParagraph"/>
-        <w:numPr>
-          <w:ilvl w:val="1"/>
-          <w:numId w:val="2"/>
-        </w:numPr>
-        <w:shd w:val="clear" w:color="auto" w:fill="FFFFFF"/>
-        <w:spacing w:before="100" w:beforeAutospacing="1" w:after="100" w:afterAutospacing="1" w:line="360" w:lineRule="auto"/>
-        <w:jc w:val="both"/>
-        <w:rPr>
-          <w:rFonts w:ascii="Arial" w:eastAsia="Times New Roman" w:hAnsi="Arial" w:cs="Arial"/>
-          <w:color w:val="333333"/>
-          <w:sz w:val="24"/>
-          <w:szCs w:val="24"/>
-          <w:lang w:val="en-US" w:eastAsia="tr-TR"/>
-        </w:rPr>
-      </w:pPr>
-      <w:r>
-        <w:rPr>
-          <w:rFonts w:ascii="Arial" w:eastAsia="Times New Roman" w:hAnsi="Arial" w:cs="Arial"/>
-          <w:color w:val="333333"/>
-          <w:sz w:val="24"/>
-          <w:szCs w:val="24"/>
-          <w:lang w:val="en-US" w:eastAsia="tr-TR"/>
-        </w:rPr>
-        <w:t>Computer with a Network Connection</w:t>
-      </w:r>
-    </w:p>
-    <w:p>
-      <w:pPr>
-        <w:pStyle w:val="ListParagraph"/>
-        <w:numPr>
-          <w:ilvl w:val="1"/>
-          <w:numId w:val="2"/>
-        </w:numPr>
-        <w:shd w:val="clear" w:color="auto" w:fill="FFFFFF"/>
-        <w:spacing w:before="100" w:beforeAutospacing="1" w:after="100" w:afterAutospacing="1" w:line="360" w:lineRule="auto"/>
-        <w:jc w:val="both"/>
-        <w:rPr>
-          <w:rFonts w:ascii="Arial" w:eastAsia="Times New Roman" w:hAnsi="Arial" w:cs="Arial"/>
-          <w:color w:val="333333"/>
-          <w:sz w:val="24"/>
-          <w:szCs w:val="24"/>
-          <w:lang w:val="en-US" w:eastAsia="tr-TR"/>
-        </w:rPr>
-      </w:pPr>
-      <w:r>
-        <w:rPr>
-          <w:rFonts w:ascii="Arial" w:eastAsia="Times New Roman" w:hAnsi="Arial" w:cs="Arial"/>
-          <w:color w:val="333333"/>
-          <w:sz w:val="24"/>
-          <w:szCs w:val="24"/>
-          <w:lang w:val="en-US" w:eastAsia="tr-TR"/>
-        </w:rPr>
-        <w:t>Server</w:t>
-      </w:r>
-    </w:p>
-    <w:p>
-      <w:pPr>
-        <w:pStyle w:val="ListParagraph"/>
-        <w:shd w:val="clear" w:color="auto" w:fill="FFFFFF"/>
-        <w:spacing w:before="100" w:beforeAutospacing="1" w:after="100" w:afterAutospacing="1" w:line="360" w:lineRule="auto"/>
+        <w:t>3 Computers</w:t>
+      </w:r>
+    </w:p>
+    <w:p>
+      <w:pPr>
+        <w:pStyle w:val="ListeParagraf"/>
+        <w:shd w:val="clear" w:color="auto" w:fill="FFFFFF"/>
+        <w:spacing w:before="100" w:beforeAutospacing="1" w:after="100" w:afterAutospacing="1" w:line="240" w:lineRule="auto"/>
         <w:ind w:left="2160"/>
         <w:jc w:val="both"/>
         <w:rPr>
@@ -1209,25 +1579,27 @@
     </w:p>
     <w:p>
       <w:pPr>
-        <w:pStyle w:val="ListParagraph"/>
+        <w:pStyle w:val="ListeParagraf"/>
         <w:numPr>
           <w:ilvl w:val="0"/>
           <w:numId w:val="1"/>
         </w:numPr>
         <w:shd w:val="clear" w:color="auto" w:fill="FFFFFF"/>
-        <w:spacing w:before="100" w:beforeAutospacing="1" w:after="100" w:afterAutospacing="1" w:line="360" w:lineRule="auto"/>
+        <w:spacing w:before="100" w:beforeAutospacing="1" w:after="100" w:afterAutospacing="1" w:line="240" w:lineRule="auto"/>
         <w:jc w:val="both"/>
         <w:rPr>
           <w:rFonts w:ascii="Arial" w:eastAsia="Times New Roman" w:hAnsi="Arial" w:cs="Arial"/>
-          <w:color w:val="333333"/>
-          <w:sz w:val="24"/>
-          <w:szCs w:val="24"/>
-          <w:lang w:val="en-US" w:eastAsia="tr-TR"/>
-        </w:rPr>
-      </w:pPr>
-      <w:r>
-        <w:rPr>
-          <w:rFonts w:ascii="Arial" w:eastAsia="Times New Roman" w:hAnsi="Arial" w:cs="Arial"/>
+          <w:b/>
+          <w:color w:val="333333"/>
+          <w:sz w:val="24"/>
+          <w:szCs w:val="24"/>
+          <w:lang w:val="en-US" w:eastAsia="tr-TR"/>
+        </w:rPr>
+      </w:pPr>
+      <w:r>
+        <w:rPr>
+          <w:rFonts w:ascii="Arial" w:eastAsia="Times New Roman" w:hAnsi="Arial" w:cs="Arial"/>
+          <w:b/>
           <w:color w:val="333333"/>
           <w:sz w:val="24"/>
           <w:szCs w:val="24"/>
@@ -1238,9 +1610,9 @@
     </w:p>
     <w:p>
       <w:pPr>
-        <w:pStyle w:val="ListParagraph"/>
-        <w:shd w:val="clear" w:color="auto" w:fill="FFFFFF"/>
-        <w:spacing w:before="100" w:beforeAutospacing="1" w:after="100" w:afterAutospacing="1" w:line="360" w:lineRule="auto"/>
+        <w:pStyle w:val="ListeParagraf"/>
+        <w:shd w:val="clear" w:color="auto" w:fill="FFFFFF"/>
+        <w:spacing w:before="100" w:beforeAutospacing="1" w:after="100" w:afterAutospacing="1" w:line="240" w:lineRule="auto"/>
         <w:ind w:left="360"/>
         <w:jc w:val="both"/>
         <w:rPr>
@@ -1254,13 +1626,13 @@
     </w:p>
     <w:p>
       <w:pPr>
-        <w:pStyle w:val="ListParagraph"/>
+        <w:pStyle w:val="ListeParagraf"/>
         <w:numPr>
           <w:ilvl w:val="0"/>
           <w:numId w:val="3"/>
         </w:numPr>
         <w:shd w:val="clear" w:color="auto" w:fill="FFFFFF"/>
-        <w:spacing w:before="100" w:beforeAutospacing="1" w:after="100" w:afterAutospacing="1" w:line="360" w:lineRule="auto"/>
+        <w:spacing w:before="100" w:beforeAutospacing="1" w:after="100" w:afterAutospacing="1" w:line="240" w:lineRule="auto"/>
         <w:jc w:val="both"/>
         <w:rPr>
           <w:rFonts w:ascii="Arial" w:eastAsia="Times New Roman" w:hAnsi="Arial" w:cs="Arial"/>
@@ -1276,20 +1648,72 @@
           <w:color w:val="333333"/>
           <w:sz w:val="24"/>
           <w:szCs w:val="24"/>
-          <w:lang w:val="en-US" w:eastAsia="tr-TR"/>
-        </w:rPr>
-        <w:lastRenderedPageBreak/>
-        <w:t xml:space="preserve">First semester: </w:t>
-      </w:r>
-      <w:r>
-        <w:rPr>
-          <w:rFonts w:ascii="Arial" w:eastAsia="Times New Roman" w:hAnsi="Arial" w:cs="Arial"/>
-          <w:color w:val="333333"/>
-          <w:sz w:val="24"/>
-          <w:szCs w:val="24"/>
-          <w:lang w:val="en-US" w:eastAsia="tr-TR"/>
-        </w:rPr>
-        <w:t>Planning, Researching, GUI, Basic Security Conc</w:t>
+          <w:u w:val="single"/>
+          <w:lang w:val="en-US" w:eastAsia="tr-TR"/>
+        </w:rPr>
+        <w:t xml:space="preserve">First </w:t>
+      </w:r>
+      <w:r>
+        <w:rPr>
+          <w:rFonts w:ascii="Arial" w:eastAsia="Times New Roman" w:hAnsi="Arial" w:cs="Arial"/>
+          <w:color w:val="333333"/>
+          <w:sz w:val="24"/>
+          <w:szCs w:val="24"/>
+          <w:u w:val="single"/>
+          <w:lang w:val="en-US" w:eastAsia="tr-TR"/>
+        </w:rPr>
+        <w:t>S</w:t>
+      </w:r>
+      <w:r>
+        <w:rPr>
+          <w:rFonts w:ascii="Arial" w:eastAsia="Times New Roman" w:hAnsi="Arial" w:cs="Arial"/>
+          <w:color w:val="333333"/>
+          <w:sz w:val="24"/>
+          <w:szCs w:val="24"/>
+          <w:u w:val="single"/>
+          <w:lang w:val="en-US" w:eastAsia="tr-TR"/>
+        </w:rPr>
+        <w:t>emester:</w:t>
+      </w:r>
+      <w:r>
+        <w:rPr>
+          <w:rFonts w:ascii="Arial" w:eastAsia="Times New Roman" w:hAnsi="Arial" w:cs="Arial"/>
+          <w:color w:val="333333"/>
+          <w:sz w:val="24"/>
+          <w:szCs w:val="24"/>
+          <w:lang w:val="en-US" w:eastAsia="tr-TR"/>
+        </w:rPr>
+        <w:t xml:space="preserve"> </w:t>
+      </w:r>
+      <w:r>
+        <w:rPr>
+          <w:rFonts w:ascii="Arial" w:eastAsia="Times New Roman" w:hAnsi="Arial" w:cs="Arial"/>
+          <w:color w:val="333333"/>
+          <w:sz w:val="24"/>
+          <w:szCs w:val="24"/>
+          <w:lang w:val="en-US" w:eastAsia="tr-TR"/>
+        </w:rPr>
+        <w:t>Planning, Researching, GUI</w:t>
+      </w:r>
+      <w:r>
+        <w:rPr>
+          <w:rFonts w:ascii="Arial" w:eastAsia="Times New Roman" w:hAnsi="Arial" w:cs="Arial"/>
+          <w:color w:val="333333"/>
+          <w:sz w:val="24"/>
+          <w:szCs w:val="24"/>
+          <w:lang w:val="en-US" w:eastAsia="tr-TR"/>
+        </w:rPr>
+        <w:t xml:space="preserve"> Design</w:t>
+      </w:r>
+      <w:r>
+        <w:rPr>
+          <w:rFonts w:ascii="Arial" w:eastAsia="Times New Roman" w:hAnsi="Arial" w:cs="Arial"/>
+          <w:color w:val="333333"/>
+          <w:sz w:val="24"/>
+          <w:szCs w:val="24"/>
+          <w:lang w:val="en-US" w:eastAsia="tr-TR"/>
+        </w:rPr>
+        <w:t>, Basic Security Conc</w:t>
       </w:r>
       <w:r>
         <w:rPr>
@@ -1341,26 +1765,16 @@
         </w:rPr>
         <w:t>earning Functionalities</w:t>
       </w:r>
-      <w:r>
-        <w:rPr>
-          <w:rFonts w:ascii="Arial" w:eastAsia="Times New Roman" w:hAnsi="Arial" w:cs="Arial"/>
-          <w:color w:val="333333"/>
-          <w:sz w:val="24"/>
-          <w:szCs w:val="24"/>
-          <w:lang w:val="en-US" w:eastAsia="tr-TR"/>
-        </w:rPr>
-        <w:t>, Programming Lectures Support</w:t>
-      </w:r>
-    </w:p>
-    <w:p>
-      <w:pPr>
-        <w:pStyle w:val="ListParagraph"/>
+    </w:p>
+    <w:p>
+      <w:pPr>
+        <w:pStyle w:val="ListeParagraf"/>
         <w:numPr>
           <w:ilvl w:val="0"/>
           <w:numId w:val="3"/>
         </w:numPr>
         <w:shd w:val="clear" w:color="auto" w:fill="FFFFFF"/>
-        <w:spacing w:before="100" w:beforeAutospacing="1" w:after="100" w:afterAutospacing="1" w:line="360" w:lineRule="auto"/>
+        <w:spacing w:before="100" w:beforeAutospacing="1" w:after="100" w:afterAutospacing="1" w:line="240" w:lineRule="auto"/>
         <w:jc w:val="both"/>
         <w:rPr>
           <w:rFonts w:ascii="Arial" w:eastAsia="Times New Roman" w:hAnsi="Arial" w:cs="Arial"/>
@@ -1376,41 +1790,60 @@
           <w:color w:val="333333"/>
           <w:sz w:val="24"/>
           <w:szCs w:val="24"/>
-          <w:lang w:val="en-US" w:eastAsia="tr-TR"/>
-        </w:rPr>
-        <w:t xml:space="preserve">Second Semester: Full </w:t>
-      </w:r>
-      <w:proofErr w:type="spellStart"/>
-      <w:r>
-        <w:rPr>
-          <w:rFonts w:ascii="Arial" w:eastAsia="Times New Roman" w:hAnsi="Arial" w:cs="Arial"/>
-          <w:color w:val="333333"/>
-          <w:sz w:val="24"/>
-          <w:szCs w:val="24"/>
-          <w:lang w:val="en-US" w:eastAsia="tr-TR"/>
-        </w:rPr>
-        <w:t>Antic</w:t>
-      </w:r>
-      <w:r>
-        <w:rPr>
-          <w:rFonts w:ascii="Arial" w:eastAsia="Times New Roman" w:hAnsi="Arial" w:cs="Arial"/>
-          <w:color w:val="333333"/>
-          <w:sz w:val="24"/>
-          <w:szCs w:val="24"/>
-          <w:lang w:val="en-US" w:eastAsia="tr-TR"/>
-        </w:rPr>
-        <w:t>heating</w:t>
-      </w:r>
-      <w:proofErr w:type="spellEnd"/>
-      <w:r>
-        <w:rPr>
-          <w:rFonts w:ascii="Arial" w:eastAsia="Times New Roman" w:hAnsi="Arial" w:cs="Arial"/>
-          <w:color w:val="333333"/>
-          <w:sz w:val="24"/>
-          <w:szCs w:val="24"/>
-          <w:lang w:val="en-US" w:eastAsia="tr-TR"/>
-        </w:rPr>
-        <w:t xml:space="preserve"> System, Server-Client </w:t>
+          <w:u w:val="single"/>
+          <w:lang w:val="en-US" w:eastAsia="tr-TR"/>
+        </w:rPr>
+        <w:t>Second Semester:</w:t>
+      </w:r>
+      <w:r>
+        <w:rPr>
+          <w:rFonts w:ascii="Arial" w:eastAsia="Times New Roman" w:hAnsi="Arial" w:cs="Arial"/>
+          <w:color w:val="333333"/>
+          <w:sz w:val="24"/>
+          <w:szCs w:val="24"/>
+          <w:lang w:val="en-US" w:eastAsia="tr-TR"/>
+        </w:rPr>
+        <w:t xml:space="preserve"> Full </w:t>
+      </w:r>
+      <w:r>
+        <w:rPr>
+          <w:rFonts w:ascii="Arial" w:eastAsia="Times New Roman" w:hAnsi="Arial" w:cs="Arial"/>
+          <w:color w:val="333333"/>
+          <w:sz w:val="24"/>
+          <w:szCs w:val="24"/>
+          <w:lang w:val="en-US" w:eastAsia="tr-TR"/>
+        </w:rPr>
+        <w:t>Anti</w:t>
+      </w:r>
+      <w:r>
+        <w:rPr>
+          <w:rFonts w:ascii="Arial" w:eastAsia="Times New Roman" w:hAnsi="Arial" w:cs="Arial"/>
+          <w:color w:val="333333"/>
+          <w:sz w:val="24"/>
+          <w:szCs w:val="24"/>
+          <w:lang w:val="en-US" w:eastAsia="tr-TR"/>
+        </w:rPr>
+        <w:t>-</w:t>
+      </w:r>
+      <w:r>
+        <w:rPr>
+          <w:rFonts w:ascii="Arial" w:eastAsia="Times New Roman" w:hAnsi="Arial" w:cs="Arial"/>
+          <w:color w:val="333333"/>
+          <w:sz w:val="24"/>
+          <w:szCs w:val="24"/>
+          <w:lang w:val="en-US" w:eastAsia="tr-TR"/>
+        </w:rPr>
+        <w:t>C</w:t>
+      </w:r>
+      <w:r>
+        <w:rPr>
+          <w:rFonts w:ascii="Arial" w:eastAsia="Times New Roman" w:hAnsi="Arial" w:cs="Arial"/>
+          <w:color w:val="333333"/>
+          <w:sz w:val="24"/>
+          <w:szCs w:val="24"/>
+          <w:lang w:val="en-US" w:eastAsia="tr-TR"/>
+        </w:rPr>
+        <w:t xml:space="preserve">heating System, Server-Client </w:t>
       </w:r>
       <w:r>
         <w:rPr>
@@ -1440,7 +1873,77 @@
           <w:szCs w:val="24"/>
           <w:lang w:val="en-US" w:eastAsia="tr-TR"/>
         </w:rPr>
-        <w:t>interaction, Test and Debug, Extra Features</w:t>
+        <w:t>I</w:t>
+      </w:r>
+      <w:r>
+        <w:rPr>
+          <w:rFonts w:ascii="Arial" w:eastAsia="Times New Roman" w:hAnsi="Arial" w:cs="Arial"/>
+          <w:color w:val="333333"/>
+          <w:sz w:val="24"/>
+          <w:szCs w:val="24"/>
+          <w:lang w:val="en-US" w:eastAsia="tr-TR"/>
+        </w:rPr>
+        <w:t>nteraction, Test</w:t>
+      </w:r>
+      <w:r>
+        <w:rPr>
+          <w:rFonts w:ascii="Arial" w:eastAsia="Times New Roman" w:hAnsi="Arial" w:cs="Arial"/>
+          <w:color w:val="333333"/>
+          <w:sz w:val="24"/>
+          <w:szCs w:val="24"/>
+          <w:lang w:val="en-US" w:eastAsia="tr-TR"/>
+        </w:rPr>
+        <w:t>ing</w:t>
+      </w:r>
+      <w:r>
+        <w:rPr>
+          <w:rFonts w:ascii="Arial" w:eastAsia="Times New Roman" w:hAnsi="Arial" w:cs="Arial"/>
+          <w:color w:val="333333"/>
+          <w:sz w:val="24"/>
+          <w:szCs w:val="24"/>
+          <w:lang w:val="en-US" w:eastAsia="tr-TR"/>
+        </w:rPr>
+        <w:t xml:space="preserve"> and Debug</w:t>
+      </w:r>
+      <w:r>
+        <w:rPr>
+          <w:rFonts w:ascii="Arial" w:eastAsia="Times New Roman" w:hAnsi="Arial" w:cs="Arial"/>
+          <w:color w:val="333333"/>
+          <w:sz w:val="24"/>
+          <w:szCs w:val="24"/>
+          <w:lang w:val="en-US" w:eastAsia="tr-TR"/>
+        </w:rPr>
+        <w:t>ging</w:t>
+      </w:r>
+      <w:r>
+        <w:rPr>
+          <w:rFonts w:ascii="Arial" w:eastAsia="Times New Roman" w:hAnsi="Arial" w:cs="Arial"/>
+          <w:color w:val="333333"/>
+          <w:sz w:val="24"/>
+          <w:szCs w:val="24"/>
+          <w:lang w:val="en-US" w:eastAsia="tr-TR"/>
+        </w:rPr>
+        <w:t xml:space="preserve">, </w:t>
+      </w:r>
+      <w:r>
+        <w:rPr>
+          <w:rFonts w:ascii="Arial" w:eastAsia="Times New Roman" w:hAnsi="Arial" w:cs="Arial"/>
+          <w:color w:val="333333"/>
+          <w:sz w:val="24"/>
+          <w:szCs w:val="24"/>
+          <w:lang w:val="en-US" w:eastAsia="tr-TR"/>
+        </w:rPr>
+        <w:t xml:space="preserve">Implementing </w:t>
+      </w:r>
+      <w:r>
+        <w:rPr>
+          <w:rFonts w:ascii="Arial" w:eastAsia="Times New Roman" w:hAnsi="Arial" w:cs="Arial"/>
+          <w:color w:val="333333"/>
+          <w:sz w:val="24"/>
+          <w:szCs w:val="24"/>
+          <w:lang w:val="en-US" w:eastAsia="tr-TR"/>
+        </w:rPr>
+        <w:t>Extra Features</w:t>
       </w:r>
     </w:p>
     <w:sectPr>
@@ -1456,7 +1959,7 @@
 </file>
 
 <file path=word/endnotes.xml><?xml version="1.0" encoding="utf-8"?>
-<w:endnotes xmlns:wpc="http://schemas.microsoft.com/office/word/2010/wordprocessingCanvas" xmlns:mc="http://schemas.openxmlformats.org/markup-compatibility/2006" xmlns:o="urn:schemas-microsoft-com:office:office" xmlns:r="http://schemas.openxmlformats.org/officeDocument/2006/relationships" xmlns:m="http://schemas.openxmlformats.org/officeDocument/2006/math" xmlns:v="urn:schemas-microsoft-com:vml" xmlns:wp14="http://schemas.microsoft.com/office/word/2010/wordprocessingDrawing" xmlns:wp="http://schemas.openxmlformats.org/drawingml/2006/wordprocessingDrawing" xmlns:w10="urn:schemas-microsoft-com:office:word" xmlns:w="http://schemas.openxmlformats.org/wordprocessingml/2006/main" xmlns:w14="http://schemas.microsoft.com/office/word/2010/wordml" xmlns:w15="http://schemas.microsoft.com/office/word/2012/wordml" xmlns:wpg="http://schemas.microsoft.com/office/word/2010/wordprocessingGroup" xmlns:wpi="http://schemas.microsoft.com/office/word/2010/wordprocessingInk" xmlns:wne="http://schemas.microsoft.com/office/word/2006/wordml" xmlns:wps="http://schemas.microsoft.com/office/word/2010/wordprocessingShape" mc:Ignorable="w14 w15 wp14">
+<w:endnotes xmlns:wpc="http://schemas.microsoft.com/office/word/2010/wordprocessingCanvas" xmlns:cx="http://schemas.microsoft.com/office/drawing/2014/chartex" xmlns:cx1="http://schemas.microsoft.com/office/drawing/2015/9/8/chartex" xmlns:cx2="http://schemas.microsoft.com/office/drawing/2015/10/21/chartex" xmlns:cx3="http://schemas.microsoft.com/office/drawing/2016/5/9/chartex" xmlns:cx4="http://schemas.microsoft.com/office/drawing/2016/5/10/chartex" xmlns:cx5="http://schemas.microsoft.com/office/drawing/2016/5/11/chartex" xmlns:cx6="http://schemas.microsoft.com/office/drawing/2016/5/12/chartex" xmlns:cx7="http://schemas.microsoft.com/office/drawing/2016/5/13/chartex" xmlns:cx8="http://schemas.microsoft.com/office/drawing/2016/5/14/chartex" xmlns:mc="http://schemas.openxmlformats.org/markup-compatibility/2006" xmlns:aink="http://schemas.microsoft.com/office/drawing/2016/ink" xmlns:am3d="http://schemas.microsoft.com/office/drawing/2017/model3d" xmlns:o="urn:schemas-microsoft-com:office:office" xmlns:r="http://schemas.openxmlformats.org/officeDocument/2006/relationships" xmlns:m="http://schemas.openxmlformats.org/officeDocument/2006/math" xmlns:v="urn:schemas-microsoft-com:vml" xmlns:wp14="http://schemas.microsoft.com/office/word/2010/wordprocessingDrawing" xmlns:wp="http://schemas.openxmlformats.org/drawingml/2006/wordprocessingDrawing" xmlns:w10="urn:schemas-microsoft-com:office:word" xmlns:w="http://schemas.openxmlformats.org/wordprocessingml/2006/main" xmlns:w14="http://schemas.microsoft.com/office/word/2010/wordml" xmlns:w15="http://schemas.microsoft.com/office/word/2012/wordml" xmlns:w16cid="http://schemas.microsoft.com/office/word/2016/wordml/cid" xmlns:w16se="http://schemas.microsoft.com/office/word/2015/wordml/symex" xmlns:wpg="http://schemas.microsoft.com/office/word/2010/wordprocessingGroup" xmlns:wpi="http://schemas.microsoft.com/office/word/2010/wordprocessingInk" xmlns:wne="http://schemas.microsoft.com/office/word/2006/wordml" xmlns:wps="http://schemas.microsoft.com/office/word/2010/wordprocessingShape" mc:Ignorable="w14 w15 w16se w16cid wp14">
   <w:endnote w:type="separator" w:id="-1">
     <w:p>
       <w:pPr>
@@ -1481,7 +1984,7 @@
 </file>
 
 <file path=word/footnotes.xml><?xml version="1.0" encoding="utf-8"?>
-<w:footnotes xmlns:wpc="http://schemas.microsoft.com/office/word/2010/wordprocessingCanvas" xmlns:mc="http://schemas.openxmlformats.org/markup-compatibility/2006" xmlns:o="urn:schemas-microsoft-com:office:office" xmlns:r="http://schemas.openxmlformats.org/officeDocument/2006/relationships" xmlns:m="http://schemas.openxmlformats.org/officeDocument/2006/math" xmlns:v="urn:schemas-microsoft-com:vml" xmlns:wp14="http://schemas.microsoft.com/office/word/2010/wordprocessingDrawing" xmlns:wp="http://schemas.openxmlformats.org/drawingml/2006/wordprocessingDrawing" xmlns:w10="urn:schemas-microsoft-com:office:word" xmlns:w="http://schemas.openxmlformats.org/wordprocessingml/2006/main" xmlns:w14="http://schemas.microsoft.com/office/word/2010/wordml" xmlns:w15="http://schemas.microsoft.com/office/word/2012/wordml" xmlns:wpg="http://schemas.microsoft.com/office/word/2010/wordprocessingGroup" xmlns:wpi="http://schemas.microsoft.com/office/word/2010/wordprocessingInk" xmlns:wne="http://schemas.microsoft.com/office/word/2006/wordml" xmlns:wps="http://schemas.microsoft.com/office/word/2010/wordprocessingShape" mc:Ignorable="w14 w15 wp14">
+<w:footnotes xmlns:wpc="http://schemas.microsoft.com/office/word/2010/wordprocessingCanvas" xmlns:cx="http://schemas.microsoft.com/office/drawing/2014/chartex" xmlns:cx1="http://schemas.microsoft.com/office/drawing/2015/9/8/chartex" xmlns:cx2="http://schemas.microsoft.com/office/drawing/2015/10/21/chartex" xmlns:cx3="http://schemas.microsoft.com/office/drawing/2016/5/9/chartex" xmlns:cx4="http://schemas.microsoft.com/office/drawing/2016/5/10/chartex" xmlns:cx5="http://schemas.microsoft.com/office/drawing/2016/5/11/chartex" xmlns:cx6="http://schemas.microsoft.com/office/drawing/2016/5/12/chartex" xmlns:cx7="http://schemas.microsoft.com/office/drawing/2016/5/13/chartex" xmlns:cx8="http://schemas.microsoft.com/office/drawing/2016/5/14/chartex" xmlns:mc="http://schemas.openxmlformats.org/markup-compatibility/2006" xmlns:aink="http://schemas.microsoft.com/office/drawing/2016/ink" xmlns:am3d="http://schemas.microsoft.com/office/drawing/2017/model3d" xmlns:o="urn:schemas-microsoft-com:office:office" xmlns:r="http://schemas.openxmlformats.org/officeDocument/2006/relationships" xmlns:m="http://schemas.openxmlformats.org/officeDocument/2006/math" xmlns:v="urn:schemas-microsoft-com:vml" xmlns:wp14="http://schemas.microsoft.com/office/word/2010/wordprocessingDrawing" xmlns:wp="http://schemas.openxmlformats.org/drawingml/2006/wordprocessingDrawing" xmlns:w10="urn:schemas-microsoft-com:office:word" xmlns:w="http://schemas.openxmlformats.org/wordprocessingml/2006/main" xmlns:w14="http://schemas.microsoft.com/office/word/2010/wordml" xmlns:w15="http://schemas.microsoft.com/office/word/2012/wordml" xmlns:w16cid="http://schemas.microsoft.com/office/word/2016/wordml/cid" xmlns:w16se="http://schemas.microsoft.com/office/word/2015/wordml/symex" xmlns:wpg="http://schemas.microsoft.com/office/word/2010/wordprocessingGroup" xmlns:wpi="http://schemas.microsoft.com/office/word/2010/wordprocessingInk" xmlns:wne="http://schemas.microsoft.com/office/word/2006/wordml" xmlns:wps="http://schemas.microsoft.com/office/word/2010/wordprocessingShape" mc:Ignorable="w14 w15 w16se w16cid wp14">
   <w:footnote w:type="separator" w:id="-1">
     <w:p>
       <w:pPr>
@@ -1506,10 +2009,10 @@
 </file>
 
 <file path=word/header1.xml><?xml version="1.0" encoding="utf-8"?>
-<w:hdr xmlns:wpc="http://schemas.microsoft.com/office/word/2010/wordprocessingCanvas" xmlns:mc="http://schemas.openxmlformats.org/markup-compatibility/2006" xmlns:o="urn:schemas-microsoft-com:office:office" xmlns:r="http://schemas.openxmlformats.org/officeDocument/2006/relationships" xmlns:m="http://schemas.openxmlformats.org/officeDocument/2006/math" xmlns:v="urn:schemas-microsoft-com:vml" xmlns:wp14="http://schemas.microsoft.com/office/word/2010/wordprocessingDrawing" xmlns:wp="http://schemas.openxmlformats.org/drawingml/2006/wordprocessingDrawing" xmlns:w10="urn:schemas-microsoft-com:office:word" xmlns:w="http://schemas.openxmlformats.org/wordprocessingml/2006/main" xmlns:w14="http://schemas.microsoft.com/office/word/2010/wordml" xmlns:w15="http://schemas.microsoft.com/office/word/2012/wordml" xmlns:wpg="http://schemas.microsoft.com/office/word/2010/wordprocessingGroup" xmlns:wpi="http://schemas.microsoft.com/office/word/2010/wordprocessingInk" xmlns:wne="http://schemas.microsoft.com/office/word/2006/wordml" xmlns:wps="http://schemas.microsoft.com/office/word/2010/wordprocessingShape" mc:Ignorable="w14 w15 wp14">
+<w:hdr xmlns:wpc="http://schemas.microsoft.com/office/word/2010/wordprocessingCanvas" xmlns:cx="http://schemas.microsoft.com/office/drawing/2014/chartex" xmlns:cx1="http://schemas.microsoft.com/office/drawing/2015/9/8/chartex" xmlns:cx2="http://schemas.microsoft.com/office/drawing/2015/10/21/chartex" xmlns:cx3="http://schemas.microsoft.com/office/drawing/2016/5/9/chartex" xmlns:cx4="http://schemas.microsoft.com/office/drawing/2016/5/10/chartex" xmlns:cx5="http://schemas.microsoft.com/office/drawing/2016/5/11/chartex" xmlns:cx6="http://schemas.microsoft.com/office/drawing/2016/5/12/chartex" xmlns:cx7="http://schemas.microsoft.com/office/drawing/2016/5/13/chartex" xmlns:cx8="http://schemas.microsoft.com/office/drawing/2016/5/14/chartex" xmlns:mc="http://schemas.openxmlformats.org/markup-compatibility/2006" xmlns:aink="http://schemas.microsoft.com/office/drawing/2016/ink" xmlns:am3d="http://schemas.microsoft.com/office/drawing/2017/model3d" xmlns:o="urn:schemas-microsoft-com:office:office" xmlns:r="http://schemas.openxmlformats.org/officeDocument/2006/relationships" xmlns:m="http://schemas.openxmlformats.org/officeDocument/2006/math" xmlns:v="urn:schemas-microsoft-com:vml" xmlns:wp14="http://schemas.microsoft.com/office/word/2010/wordprocessingDrawing" xmlns:wp="http://schemas.openxmlformats.org/drawingml/2006/wordprocessingDrawing" xmlns:w10="urn:schemas-microsoft-com:office:word" xmlns:w="http://schemas.openxmlformats.org/wordprocessingml/2006/main" xmlns:w14="http://schemas.microsoft.com/office/word/2010/wordml" xmlns:w15="http://schemas.microsoft.com/office/word/2012/wordml" xmlns:w16cid="http://schemas.microsoft.com/office/word/2016/wordml/cid" xmlns:w16se="http://schemas.microsoft.com/office/word/2015/wordml/symex" xmlns:wpg="http://schemas.microsoft.com/office/word/2010/wordprocessingGroup" xmlns:wpi="http://schemas.microsoft.com/office/word/2010/wordprocessingInk" xmlns:wne="http://schemas.microsoft.com/office/word/2006/wordml" xmlns:wps="http://schemas.microsoft.com/office/word/2010/wordprocessingShape" mc:Ignorable="w14 w15 w16se w16cid wp14">
   <w:p>
     <w:pPr>
-      <w:pStyle w:val="Header"/>
+      <w:pStyle w:val="stBilgi"/>
       <w:tabs>
         <w:tab w:val="clear" w:pos="9072"/>
         <w:tab w:val="right" w:pos="8505"/>
@@ -1523,23 +2026,15 @@
     <w:r>
       <w:tab/>
     </w:r>
-    <w:proofErr w:type="spellStart"/>
     <w:r>
-      <w:t>Date</w:t>
-    </w:r>
-    <w:proofErr w:type="spellEnd"/>
-    <w:r>
-      <w:t>:</w:t>
-    </w:r>
-    <w:r>
-      <w:t xml:space="preserve"> 08.11.2017</w:t>
+      <w:t>08.11.2017</w:t>
     </w:r>
   </w:p>
 </w:hdr>
 </file>
 
 <file path=word/numbering.xml><?xml version="1.0" encoding="utf-8"?>
-<w:numbering xmlns:wpc="http://schemas.microsoft.com/office/word/2010/wordprocessingCanvas" xmlns:mc="http://schemas.openxmlformats.org/markup-compatibility/2006" xmlns:o="urn:schemas-microsoft-com:office:office" xmlns:r="http://schemas.openxmlformats.org/officeDocument/2006/relationships" xmlns:m="http://schemas.openxmlformats.org/officeDocument/2006/math" xmlns:v="urn:schemas-microsoft-com:vml" xmlns:wp14="http://schemas.microsoft.com/office/word/2010/wordprocessingDrawing" xmlns:wp="http://schemas.openxmlformats.org/drawingml/2006/wordprocessingDrawing" xmlns:w10="urn:schemas-microsoft-com:office:word" xmlns:w="http://schemas.openxmlformats.org/wordprocessingml/2006/main" xmlns:w14="http://schemas.microsoft.com/office/word/2010/wordml" xmlns:w15="http://schemas.microsoft.com/office/word/2012/wordml" xmlns:wpg="http://schemas.microsoft.com/office/word/2010/wordprocessingGroup" xmlns:wpi="http://schemas.microsoft.com/office/word/2010/wordprocessingInk" xmlns:wne="http://schemas.microsoft.com/office/word/2006/wordml" xmlns:wps="http://schemas.microsoft.com/office/word/2010/wordprocessingShape" mc:Ignorable="w14 w15 wp14">
+<w:numbering xmlns:wpc="http://schemas.microsoft.com/office/word/2010/wordprocessingCanvas" xmlns:cx="http://schemas.microsoft.com/office/drawing/2014/chartex" xmlns:cx1="http://schemas.microsoft.com/office/drawing/2015/9/8/chartex" xmlns:cx2="http://schemas.microsoft.com/office/drawing/2015/10/21/chartex" xmlns:cx3="http://schemas.microsoft.com/office/drawing/2016/5/9/chartex" xmlns:cx4="http://schemas.microsoft.com/office/drawing/2016/5/10/chartex" xmlns:cx5="http://schemas.microsoft.com/office/drawing/2016/5/11/chartex" xmlns:cx6="http://schemas.microsoft.com/office/drawing/2016/5/12/chartex" xmlns:cx7="http://schemas.microsoft.com/office/drawing/2016/5/13/chartex" xmlns:cx8="http://schemas.microsoft.com/office/drawing/2016/5/14/chartex" xmlns:mc="http://schemas.openxmlformats.org/markup-compatibility/2006" xmlns:aink="http://schemas.microsoft.com/office/drawing/2016/ink" xmlns:am3d="http://schemas.microsoft.com/office/drawing/2017/model3d" xmlns:o="urn:schemas-microsoft-com:office:office" xmlns:r="http://schemas.openxmlformats.org/officeDocument/2006/relationships" xmlns:m="http://schemas.openxmlformats.org/officeDocument/2006/math" xmlns:v="urn:schemas-microsoft-com:vml" xmlns:wp14="http://schemas.microsoft.com/office/word/2010/wordprocessingDrawing" xmlns:wp="http://schemas.openxmlformats.org/drawingml/2006/wordprocessingDrawing" xmlns:w10="urn:schemas-microsoft-com:office:word" xmlns:w="http://schemas.openxmlformats.org/wordprocessingml/2006/main" xmlns:w14="http://schemas.microsoft.com/office/word/2010/wordml" xmlns:w15="http://schemas.microsoft.com/office/word/2012/wordml" xmlns:w16cid="http://schemas.microsoft.com/office/word/2016/wordml/cid" xmlns:w16se="http://schemas.microsoft.com/office/word/2015/wordml/symex" xmlns:wpg="http://schemas.microsoft.com/office/word/2010/wordprocessingGroup" xmlns:wpi="http://schemas.microsoft.com/office/word/2010/wordprocessingInk" xmlns:wne="http://schemas.microsoft.com/office/word/2006/wordml" xmlns:wps="http://schemas.microsoft.com/office/word/2010/wordprocessingShape" mc:Ignorable="w14 w15 w16se w16cid wp14">
   <w:abstractNum w:abstractNumId="0" w15:restartNumberingAfterBreak="0">
     <w:nsid w:val="59BF2C1E"/>
     <w:multiLevelType w:val="hybridMultilevel"/>
@@ -1868,7 +2363,7 @@
 </file>
 
 <file path=word/styles.xml><?xml version="1.0" encoding="utf-8"?>
-<w:styles xmlns:mc="http://schemas.openxmlformats.org/markup-compatibility/2006" xmlns:r="http://schemas.openxmlformats.org/officeDocument/2006/relationships" xmlns:w="http://schemas.openxmlformats.org/wordprocessingml/2006/main" xmlns:w14="http://schemas.microsoft.com/office/word/2010/wordml" xmlns:w15="http://schemas.microsoft.com/office/word/2012/wordml" mc:Ignorable="w14 w15">
+<w:styles xmlns:mc="http://schemas.openxmlformats.org/markup-compatibility/2006" xmlns:r="http://schemas.openxmlformats.org/officeDocument/2006/relationships" xmlns:w="http://schemas.openxmlformats.org/wordprocessingml/2006/main" xmlns:w14="http://schemas.microsoft.com/office/word/2010/wordml" xmlns:w15="http://schemas.microsoft.com/office/word/2012/wordml" xmlns:w16cid="http://schemas.microsoft.com/office/word/2016/wordml/cid" xmlns:w16se="http://schemas.microsoft.com/office/word/2015/wordml/symex" mc:Ignorable="w14 w15 w16se w16cid">
   <w:docDefaults>
     <w:rPrDefault>
       <w:rPr>
@@ -1884,7 +2379,7 @@
       </w:pPr>
     </w:pPrDefault>
   </w:docDefaults>
-  <w:latentStyles w:defLockedState="0" w:defUIPriority="99" w:defSemiHidden="0" w:defUnhideWhenUsed="0" w:defQFormat="0" w:count="371">
+  <w:latentStyles w:defLockedState="0" w:defUIPriority="99" w:defSemiHidden="0" w:defUnhideWhenUsed="0" w:defQFormat="0" w:count="375">
     <w:lsdException w:name="Normal" w:uiPriority="0" w:qFormat="1"/>
     <w:lsdException w:name="heading 1" w:uiPriority="9" w:qFormat="1"/>
     <w:lsdException w:name="heading 2" w:semiHidden="1" w:uiPriority="9" w:unhideWhenUsed="1" w:qFormat="1"/>
@@ -2256,18 +2751,22 @@
     <w:lsdException w:name="List Table 5 Dark Accent 6" w:uiPriority="50"/>
     <w:lsdException w:name="List Table 6 Colorful Accent 6" w:uiPriority="51"/>
     <w:lsdException w:name="List Table 7 Colorful Accent 6" w:uiPriority="52"/>
+    <w:lsdException w:name="Mention" w:semiHidden="1" w:unhideWhenUsed="1"/>
+    <w:lsdException w:name="Smart Hyperlink" w:semiHidden="1" w:unhideWhenUsed="1"/>
+    <w:lsdException w:name="Hashtag" w:semiHidden="1" w:unhideWhenUsed="1"/>
+    <w:lsdException w:name="Unresolved Mention" w:semiHidden="1" w:unhideWhenUsed="1"/>
   </w:latentStyles>
   <w:style w:type="paragraph" w:default="1" w:styleId="Normal">
     <w:name w:val="Normal"/>
     <w:qFormat/>
   </w:style>
-  <w:style w:type="character" w:default="1" w:styleId="DefaultParagraphFont">
+  <w:style w:type="character" w:default="1" w:styleId="VarsaylanParagrafYazTipi">
     <w:name w:val="Default Paragraph Font"/>
     <w:uiPriority w:val="1"/>
     <w:semiHidden/>
     <w:unhideWhenUsed/>
   </w:style>
-  <w:style w:type="table" w:default="1" w:styleId="TableNormal">
+  <w:style w:type="table" w:default="1" w:styleId="NormalTablo">
     <w:name w:val="Normal Table"/>
     <w:uiPriority w:val="99"/>
     <w:semiHidden/>
@@ -2282,7 +2781,7 @@
       </w:tblCellMar>
     </w:tblPr>
   </w:style>
-  <w:style w:type="numbering" w:default="1" w:styleId="NoList">
+  <w:style w:type="numbering" w:default="1" w:styleId="ListeYok">
     <w:name w:val="No List"/>
     <w:uiPriority w:val="99"/>
     <w:semiHidden/>
@@ -2290,13 +2789,13 @@
   </w:style>
   <w:style w:type="character" w:customStyle="1" w:styleId="apple-converted-space">
     <w:name w:val="apple-converted-space"/>
-    <w:basedOn w:val="DefaultParagraphFont"/>
+    <w:basedOn w:val="VarsaylanParagrafYazTipi"/>
     <w:rsid w:val="004715A4"/>
   </w:style>
-  <w:style w:type="paragraph" w:styleId="BalloonText">
+  <w:style w:type="paragraph" w:styleId="BalonMetni">
     <w:name w:val="Balloon Text"/>
     <w:basedOn w:val="Normal"/>
-    <w:link w:val="BalloonTextChar"/>
+    <w:link w:val="BalonMetniChar"/>
     <w:uiPriority w:val="99"/>
     <w:semiHidden/>
     <w:unhideWhenUsed/>
@@ -2310,10 +2809,10 @@
       <w:szCs w:val="16"/>
     </w:rPr>
   </w:style>
-  <w:style w:type="character" w:customStyle="1" w:styleId="BalloonTextChar">
-    <w:name w:val="Balloon Text Char"/>
-    <w:basedOn w:val="DefaultParagraphFont"/>
-    <w:link w:val="BalloonText"/>
+  <w:style w:type="character" w:customStyle="1" w:styleId="BalonMetniChar">
+    <w:name w:val="Balon Metni Char"/>
+    <w:basedOn w:val="VarsaylanParagrafYazTipi"/>
+    <w:link w:val="BalonMetni"/>
     <w:uiPriority w:val="99"/>
     <w:semiHidden/>
     <w:rsid w:val="00915D18"/>
@@ -2323,9 +2822,9 @@
       <w:szCs w:val="16"/>
     </w:rPr>
   </w:style>
-  <w:style w:type="character" w:styleId="Hyperlink">
+  <w:style w:type="character" w:styleId="Kpr">
     <w:name w:val="Hyperlink"/>
-    <w:basedOn w:val="DefaultParagraphFont"/>
+    <w:basedOn w:val="VarsaylanParagrafYazTipi"/>
     <w:uiPriority w:val="99"/>
     <w:unhideWhenUsed/>
     <w:rsid w:val="00915D18"/>
@@ -2334,7 +2833,7 @@
       <w:u w:val="single"/>
     </w:rPr>
   </w:style>
-  <w:style w:type="paragraph" w:styleId="ListParagraph">
+  <w:style w:type="paragraph" w:styleId="ListeParagraf">
     <w:name w:val="List Paragraph"/>
     <w:basedOn w:val="Normal"/>
     <w:uiPriority w:val="34"/>
@@ -2362,10 +2861,10 @@
       <w:lang w:val="en-US" w:eastAsia="zh-CN"/>
     </w:rPr>
   </w:style>
-  <w:style w:type="paragraph" w:styleId="Header">
+  <w:style w:type="paragraph" w:styleId="stBilgi">
     <w:name w:val="header"/>
     <w:basedOn w:val="Normal"/>
-    <w:link w:val="HeaderChar"/>
+    <w:link w:val="stBilgiChar"/>
     <w:uiPriority w:val="99"/>
     <w:unhideWhenUsed/>
     <w:rsid w:val="009B7EC1"/>
@@ -2377,17 +2876,17 @@
       <w:spacing w:after="0" w:line="240" w:lineRule="auto"/>
     </w:pPr>
   </w:style>
-  <w:style w:type="character" w:customStyle="1" w:styleId="HeaderChar">
-    <w:name w:val="Header Char"/>
-    <w:basedOn w:val="DefaultParagraphFont"/>
-    <w:link w:val="Header"/>
+  <w:style w:type="character" w:customStyle="1" w:styleId="stBilgiChar">
+    <w:name w:val="Üst Bilgi Char"/>
+    <w:basedOn w:val="VarsaylanParagrafYazTipi"/>
+    <w:link w:val="stBilgi"/>
     <w:uiPriority w:val="99"/>
     <w:rsid w:val="009B7EC1"/>
   </w:style>
-  <w:style w:type="paragraph" w:styleId="Footer">
+  <w:style w:type="paragraph" w:styleId="AltBilgi">
     <w:name w:val="footer"/>
     <w:basedOn w:val="Normal"/>
-    <w:link w:val="FooterChar"/>
+    <w:link w:val="AltBilgiChar"/>
     <w:uiPriority w:val="99"/>
     <w:unhideWhenUsed/>
     <w:rsid w:val="009B7EC1"/>
@@ -2399,10 +2898,10 @@
       <w:spacing w:after="0" w:line="240" w:lineRule="auto"/>
     </w:pPr>
   </w:style>
-  <w:style w:type="character" w:customStyle="1" w:styleId="FooterChar">
-    <w:name w:val="Footer Char"/>
-    <w:basedOn w:val="DefaultParagraphFont"/>
-    <w:link w:val="Footer"/>
+  <w:style w:type="character" w:customStyle="1" w:styleId="AltBilgiChar">
+    <w:name w:val="Alt Bilgi Char"/>
+    <w:basedOn w:val="VarsaylanParagrafYazTipi"/>
+    <w:link w:val="AltBilgi"/>
     <w:uiPriority w:val="99"/>
     <w:rsid w:val="009B7EC1"/>
   </w:style>
